--- a/Шаблон отзыва на КР_Новый_26052021.docx
+++ b/Шаблон отзыва на КР_Новый_26052021.docx
@@ -1,10 +1,10 @@
 
 <file path=word/document.xml><?xml version="1.0" encoding="utf-8"?>
-<w:document xmlns:wpc="http://schemas.microsoft.com/office/word/2010/wordprocessingCanvas" xmlns:mc="http://schemas.openxmlformats.org/markup-compatibility/2006" xmlns:o="urn:schemas-microsoft-com:office:office" xmlns:r="http://schemas.openxmlformats.org/officeDocument/2006/relationships" xmlns:m="http://schemas.openxmlformats.org/officeDocument/2006/math" xmlns:v="urn:schemas-microsoft-com:vml" xmlns:wp14="http://schemas.microsoft.com/office/word/2010/wordprocessingDrawing" xmlns:wp="http://schemas.openxmlformats.org/drawingml/2006/wordprocessingDrawing" xmlns:w="http://schemas.openxmlformats.org/wordprocessingml/2006/main" xmlns:w14="http://schemas.microsoft.com/office/word/2010/wordml" xmlns:w10="urn:schemas-microsoft-com:office:word" xmlns:w15="http://schemas.microsoft.com/office/word/2012/wordml" xmlns:wpg="http://schemas.microsoft.com/office/word/2010/wordprocessingGroup" xmlns:wpi="http://schemas.microsoft.com/office/word/2010/wordprocessingInk" xmlns:wne="http://schemas.microsoft.com/office/word/2006/wordml" xmlns:wps="http://schemas.microsoft.com/office/word/2010/wordprocessingShape" xmlns:wpsCustomData="http://www.wps.cn/officeDocument/2013/wpsCustomData" mc:Ignorable="w14 w15 wp14">
+<w:document xmlns:wpc="http://schemas.microsoft.com/office/word/2010/wordprocessingCanvas" xmlns:cx="http://schemas.microsoft.com/office/drawing/2014/chartex" xmlns:cx1="http://schemas.microsoft.com/office/drawing/2015/9/8/chartex" xmlns:cx2="http://schemas.microsoft.com/office/drawing/2015/10/21/chartex" xmlns:cx3="http://schemas.microsoft.com/office/drawing/2016/5/9/chartex" xmlns:cx4="http://schemas.microsoft.com/office/drawing/2016/5/10/chartex" xmlns:cx5="http://schemas.microsoft.com/office/drawing/2016/5/11/chartex" xmlns:cx6="http://schemas.microsoft.com/office/drawing/2016/5/12/chartex" xmlns:cx7="http://schemas.microsoft.com/office/drawing/2016/5/13/chartex" xmlns:cx8="http://schemas.microsoft.com/office/drawing/2016/5/14/chartex" xmlns:mc="http://schemas.openxmlformats.org/markup-compatibility/2006" xmlns:aink="http://schemas.microsoft.com/office/drawing/2016/ink" xmlns:am3d="http://schemas.microsoft.com/office/drawing/2017/model3d" xmlns:o="urn:schemas-microsoft-com:office:office" xmlns:r="http://schemas.openxmlformats.org/officeDocument/2006/relationships" xmlns:m="http://schemas.openxmlformats.org/officeDocument/2006/math" xmlns:v="urn:schemas-microsoft-com:vml" xmlns:wp14="http://schemas.microsoft.com/office/word/2010/wordprocessingDrawing" xmlns:wp="http://schemas.openxmlformats.org/drawingml/2006/wordprocessingDrawing" xmlns:w10="urn:schemas-microsoft-com:office:word" xmlns:w="http://schemas.openxmlformats.org/wordprocessingml/2006/main" xmlns:w14="http://schemas.microsoft.com/office/word/2010/wordml" xmlns:w15="http://schemas.microsoft.com/office/word/2012/wordml" xmlns:w16cex="http://schemas.microsoft.com/office/word/2018/wordml/cex" xmlns:w16cid="http://schemas.microsoft.com/office/word/2016/wordml/cid" xmlns:w16="http://schemas.microsoft.com/office/word/2018/wordml" xmlns:w16sdtdh="http://schemas.microsoft.com/office/word/2020/wordml/sdtdatahash" xmlns:w16se="http://schemas.microsoft.com/office/word/2015/wordml/symex" xmlns:wpg="http://schemas.microsoft.com/office/word/2010/wordprocessingGroup" xmlns:wpi="http://schemas.microsoft.com/office/word/2010/wordprocessingInk" xmlns:wne="http://schemas.microsoft.com/office/word/2006/wordml" xmlns:wps="http://schemas.microsoft.com/office/word/2010/wordprocessingShape" mc:Ignorable="w14 w15 w16se w16cid w16 w16cex w16sdtdh wp14">
   <w:body>
     <w:p>
       <w:pPr>
-        <w:pStyle w:val="8"/>
+        <w:pStyle w:val="Default"/>
         <w:jc w:val="center"/>
         <w:rPr>
           <w:b/>
@@ -21,7 +21,7 @@
     </w:p>
     <w:p>
       <w:pPr>
-        <w:pStyle w:val="8"/>
+        <w:pStyle w:val="Default"/>
         <w:jc w:val="center"/>
         <w:rPr>
           <w:b/>
@@ -34,7 +34,23 @@
           <w:b/>
           <w:bCs/>
         </w:rPr>
-        <w:t xml:space="preserve">ПО КАФЕДРЕ ИиППО ИНСТИТУТА ИТ РТУ МИРЭА </w:t>
+        <w:t xml:space="preserve">ПО КАФЕДРЕ </w:t>
+      </w:r>
+      <w:proofErr w:type="spellStart"/>
+      <w:r>
+        <w:rPr>
+          <w:b/>
+          <w:bCs/>
+        </w:rPr>
+        <w:t>ИиППО</w:t>
+      </w:r>
+      <w:proofErr w:type="spellEnd"/>
+      <w:r>
+        <w:rPr>
+          <w:b/>
+          <w:bCs/>
+        </w:rPr>
+        <w:t xml:space="preserve"> ИНСТИТУТА ИТ РТУ МИРЭА </w:t>
       </w:r>
       <w:r>
         <w:rPr>
@@ -47,7 +63,7 @@
     </w:p>
     <w:p>
       <w:pPr>
-        <w:pStyle w:val="8"/>
+        <w:pStyle w:val="Default"/>
         <w:jc w:val="center"/>
         <w:rPr>
           <w:b/>
@@ -60,54 +76,45 @@
           <w:bCs/>
           <w:caps/>
         </w:rPr>
-        <w:t>«КОМПЬЮТЕРНАЯ ГРАФИКА»</w:t>
-      </w:r>
-    </w:p>
-    <w:p>
-      <w:pPr>
-        <w:pStyle w:val="8"/>
+        <w:t>«</w:t>
+      </w:r>
+      <w:r>
         <w:rPr>
           <w:b/>
           <w:bCs/>
+          <w:caps/>
+        </w:rPr>
+        <w:t>Шаблоны программных платформ языка Джава</w:t>
+      </w:r>
+      <w:r>
+        <w:rPr>
+          <w:b/>
+          <w:bCs/>
+          <w:caps/>
+        </w:rPr>
+        <w:t>»</w:t>
+      </w:r>
+    </w:p>
+    <w:p>
+      <w:pPr>
+        <w:pStyle w:val="Default"/>
+        <w:rPr>
+          <w:b/>
+          <w:bCs/>
         </w:rPr>
       </w:pPr>
     </w:p>
     <w:tbl>
       <w:tblPr>
-        <w:tblStyle w:val="7"/>
+        <w:tblStyle w:val="a6"/>
         <w:tblW w:w="9351" w:type="dxa"/>
-        <w:tblInd w:w="0" w:type="dxa"/>
-        <w:tblBorders>
-          <w:top w:val="single" w:color="auto" w:sz="4" w:space="0"/>
-          <w:left w:val="single" w:color="auto" w:sz="4" w:space="0"/>
-          <w:bottom w:val="single" w:color="auto" w:sz="4" w:space="0"/>
-          <w:right w:val="single" w:color="auto" w:sz="4" w:space="0"/>
-          <w:insideH w:val="single" w:color="auto" w:sz="4" w:space="0"/>
-          <w:insideV w:val="single" w:color="auto" w:sz="4" w:space="0"/>
-        </w:tblBorders>
-        <w:tblLayout w:type="autofit"/>
-        <w:tblCellMar>
-          <w:top w:w="0" w:type="dxa"/>
-          <w:left w:w="108" w:type="dxa"/>
-          <w:bottom w:w="0" w:type="dxa"/>
-          <w:right w:w="108" w:type="dxa"/>
-        </w:tblCellMar>
+        <w:tblLook w:val="04A0" w:firstRow="1" w:lastRow="0" w:firstColumn="1" w:lastColumn="0" w:noHBand="0" w:noVBand="1"/>
       </w:tblPr>
       <w:tblGrid>
         <w:gridCol w:w="1271"/>
         <w:gridCol w:w="8080"/>
       </w:tblGrid>
       <w:tr>
-        <w:tblPrEx>
-          <w:tblBorders>
-            <w:top w:val="single" w:color="auto" w:sz="4" w:space="0"/>
-            <w:left w:val="single" w:color="auto" w:sz="4" w:space="0"/>
-            <w:bottom w:val="single" w:color="auto" w:sz="4" w:space="0"/>
-            <w:right w:val="single" w:color="auto" w:sz="4" w:space="0"/>
-            <w:insideH w:val="single" w:color="auto" w:sz="4" w:space="0"/>
-            <w:insideV w:val="single" w:color="auto" w:sz="4" w:space="0"/>
-          </w:tblBorders>
-        </w:tblPrEx>
         <w:tc>
           <w:tcPr>
             <w:tcW w:w="1271" w:type="dxa"/>
@@ -115,13 +122,11 @@
           <w:p>
             <w:pPr>
               <w:rPr>
-                <w:rFonts w:cs="Times New Roman"/>
-                <w:szCs w:val="24"/>
-              </w:rPr>
-            </w:pPr>
-            <w:r>
-              <w:rPr>
-                <w:rFonts w:cs="Times New Roman"/>
+                <w:szCs w:val="24"/>
+              </w:rPr>
+            </w:pPr>
+            <w:r>
+              <w:rPr>
                 <w:szCs w:val="24"/>
               </w:rPr>
               <w:t>Студент</w:t>
@@ -135,49 +140,27 @@
           <w:p>
             <w:pPr>
               <w:rPr>
-                <w:rFonts w:hint="default" w:cs="Times New Roman"/>
-                <w:szCs w:val="24"/>
-                <w:lang w:val="ru-RU"/>
-              </w:rPr>
-            </w:pPr>
-            <w:r>
-              <w:rPr>
-                <w:rFonts w:cs="Times New Roman"/>
-                <w:szCs w:val="24"/>
-                <w:highlight w:val="yellow"/>
-                <w:lang w:val="ru-RU"/>
-              </w:rPr>
-              <w:t>Фамилия</w:t>
-            </w:r>
-            <w:r>
-              <w:rPr>
-                <w:rFonts w:hint="default" w:cs="Times New Roman"/>
-                <w:szCs w:val="24"/>
-                <w:highlight w:val="yellow"/>
-                <w:lang w:val="ru-RU"/>
-              </w:rPr>
-              <w:t xml:space="preserve"> Имя Отчество</w:t>
-            </w:r>
+                <w:szCs w:val="24"/>
+              </w:rPr>
+            </w:pPr>
+            <w:r>
+              <w:rPr>
+                <w:szCs w:val="24"/>
+              </w:rPr>
+              <w:t xml:space="preserve">Мурадов Натик </w:t>
+            </w:r>
+            <w:proofErr w:type="spellStart"/>
+            <w:r>
+              <w:rPr>
+                <w:szCs w:val="24"/>
+              </w:rPr>
+              <w:t>Намигович</w:t>
+            </w:r>
+            <w:proofErr w:type="spellEnd"/>
           </w:p>
         </w:tc>
       </w:tr>
       <w:tr>
-        <w:tblPrEx>
-          <w:tblBorders>
-            <w:top w:val="single" w:color="auto" w:sz="4" w:space="0"/>
-            <w:left w:val="single" w:color="auto" w:sz="4" w:space="0"/>
-            <w:bottom w:val="single" w:color="auto" w:sz="4" w:space="0"/>
-            <w:right w:val="single" w:color="auto" w:sz="4" w:space="0"/>
-            <w:insideH w:val="single" w:color="auto" w:sz="4" w:space="0"/>
-            <w:insideV w:val="single" w:color="auto" w:sz="4" w:space="0"/>
-          </w:tblBorders>
-          <w:tblCellMar>
-            <w:top w:w="0" w:type="dxa"/>
-            <w:left w:w="108" w:type="dxa"/>
-            <w:bottom w:w="0" w:type="dxa"/>
-            <w:right w:w="108" w:type="dxa"/>
-          </w:tblCellMar>
-        </w:tblPrEx>
         <w:tc>
           <w:tcPr>
             <w:tcW w:w="1271" w:type="dxa"/>
@@ -185,13 +168,11 @@
           <w:p>
             <w:pPr>
               <w:rPr>
-                <w:rFonts w:cs="Times New Roman"/>
-                <w:szCs w:val="24"/>
-              </w:rPr>
-            </w:pPr>
-            <w:r>
-              <w:rPr>
-                <w:rFonts w:cs="Times New Roman"/>
+                <w:szCs w:val="24"/>
+              </w:rPr>
+            </w:pPr>
+            <w:r>
+              <w:rPr>
                 <w:szCs w:val="24"/>
               </w:rPr>
               <w:t>Группа</w:t>
@@ -205,76 +186,19 @@
           <w:p>
             <w:pPr>
               <w:rPr>
-                <w:rFonts w:hint="default" w:cs="Times New Roman"/>
-                <w:szCs w:val="24"/>
-                <w:lang w:val="ru-RU"/>
-              </w:rPr>
-            </w:pPr>
-            <w:r>
-              <w:rPr>
-                <w:rFonts w:cs="Times New Roman"/>
-                <w:szCs w:val="24"/>
-              </w:rPr>
-              <w:t>И</w:t>
-            </w:r>
-            <w:r>
-              <w:rPr>
-                <w:rFonts w:cs="Times New Roman"/>
-                <w:szCs w:val="24"/>
-                <w:lang w:val="ru-RU"/>
-              </w:rPr>
-              <w:t>К</w:t>
-            </w:r>
-            <w:r>
-              <w:rPr>
-                <w:rFonts w:cs="Times New Roman"/>
-                <w:szCs w:val="24"/>
-              </w:rPr>
-              <w:t>БО-</w:t>
-            </w:r>
-            <w:r>
-              <w:rPr>
-                <w:rFonts w:hint="default" w:cs="Times New Roman"/>
-                <w:szCs w:val="24"/>
-                <w:lang w:val="ru-RU"/>
-              </w:rPr>
-              <w:t>16</w:t>
-            </w:r>
-            <w:r>
-              <w:rPr>
-                <w:rFonts w:cs="Times New Roman"/>
-                <w:szCs w:val="24"/>
-              </w:rPr>
-              <w:t>-1</w:t>
-            </w:r>
-            <w:r>
-              <w:rPr>
-                <w:rFonts w:hint="default" w:cs="Times New Roman"/>
-                <w:szCs w:val="24"/>
-                <w:lang w:val="ru-RU"/>
-              </w:rPr>
-              <w:t>9</w:t>
+                <w:szCs w:val="24"/>
+              </w:rPr>
+            </w:pPr>
+            <w:r>
+              <w:rPr>
+                <w:szCs w:val="24"/>
+              </w:rPr>
+              <w:t>ИКБО-16-19</w:t>
             </w:r>
           </w:p>
         </w:tc>
       </w:tr>
       <w:tr>
-        <w:tblPrEx>
-          <w:tblBorders>
-            <w:top w:val="single" w:color="auto" w:sz="4" w:space="0"/>
-            <w:left w:val="single" w:color="auto" w:sz="4" w:space="0"/>
-            <w:bottom w:val="single" w:color="auto" w:sz="4" w:space="0"/>
-            <w:right w:val="single" w:color="auto" w:sz="4" w:space="0"/>
-            <w:insideH w:val="single" w:color="auto" w:sz="4" w:space="0"/>
-            <w:insideV w:val="single" w:color="auto" w:sz="4" w:space="0"/>
-          </w:tblBorders>
-          <w:tblCellMar>
-            <w:top w:w="0" w:type="dxa"/>
-            <w:left w:w="108" w:type="dxa"/>
-            <w:bottom w:w="0" w:type="dxa"/>
-            <w:right w:w="108" w:type="dxa"/>
-          </w:tblCellMar>
-        </w:tblPrEx>
         <w:tc>
           <w:tcPr>
             <w:tcW w:w="1271" w:type="dxa"/>
@@ -282,13 +206,11 @@
           <w:p>
             <w:pPr>
               <w:rPr>
-                <w:rFonts w:cs="Times New Roman"/>
-                <w:szCs w:val="24"/>
-              </w:rPr>
-            </w:pPr>
-            <w:r>
-              <w:rPr>
-                <w:rFonts w:cs="Times New Roman"/>
+                <w:szCs w:val="24"/>
+              </w:rPr>
+            </w:pPr>
+            <w:r>
+              <w:rPr>
                 <w:szCs w:val="24"/>
               </w:rPr>
               <w:t>Тема</w:t>
@@ -297,7 +219,6 @@
           <w:p>
             <w:pPr>
               <w:rPr>
-                <w:rFonts w:cs="Times New Roman"/>
                 <w:szCs w:val="24"/>
               </w:rPr>
             </w:pPr>
@@ -310,67 +231,14 @@
           <w:p>
             <w:pPr>
               <w:rPr>
-                <w:rFonts w:cs="Times New Roman"/>
-                <w:szCs w:val="24"/>
-              </w:rPr>
-            </w:pPr>
-            <w:r>
-              <w:rPr>
-                <w:rFonts w:cs="Times New Roman"/>
-                <w:szCs w:val="24"/>
-                <w:highlight w:val="yellow"/>
-                <w:lang w:val="ru-RU"/>
-              </w:rPr>
-              <w:t>Тема</w:t>
-            </w:r>
-            <w:r>
-              <w:rPr>
-                <w:rFonts w:hint="default" w:cs="Times New Roman"/>
-                <w:szCs w:val="24"/>
-                <w:highlight w:val="yellow"/>
-                <w:lang w:val="ru-RU"/>
-              </w:rPr>
-              <w:t xml:space="preserve"> Вашей работы</w:t>
-            </w:r>
-            <w:r>
-              <w:rPr>
-                <w:rFonts w:cs="Times New Roman"/>
-                <w:szCs w:val="24"/>
-                <w:highlight w:val="yellow"/>
-              </w:rPr>
-              <w:t xml:space="preserve"> </w:t>
-            </w:r>
-            <w:r>
-              <w:rPr>
-                <w:rFonts w:cs="Times New Roman"/>
-                <w:szCs w:val="24"/>
-              </w:rPr>
-              <w:t>(вариант №</w:t>
-            </w:r>
-            <w:r>
-              <w:rPr>
-                <w:rFonts w:cs="Times New Roman"/>
-                <w:szCs w:val="24"/>
-                <w:highlight w:val="yellow"/>
-                <w:lang w:val="ru-RU"/>
-              </w:rPr>
-              <w:t>из</w:t>
-            </w:r>
-            <w:r>
-              <w:rPr>
-                <w:rFonts w:hint="default" w:cs="Times New Roman"/>
-                <w:szCs w:val="24"/>
-                <w:highlight w:val="yellow"/>
-                <w:lang w:val="ru-RU"/>
-              </w:rPr>
-              <w:t xml:space="preserve"> списка</w:t>
-            </w:r>
-            <w:r>
-              <w:rPr>
-                <w:rFonts w:cs="Times New Roman"/>
-                <w:szCs w:val="24"/>
-              </w:rPr>
-              <w:t>)</w:t>
+                <w:szCs w:val="24"/>
+              </w:rPr>
+            </w:pPr>
+            <w:r>
+              <w:rPr>
+                <w:szCs w:val="24"/>
+              </w:rPr>
+              <w:t>Разработка приложения «Магазин компьютерных комплектующих»</w:t>
             </w:r>
           </w:p>
         </w:tc>
@@ -394,42 +262,23 @@
         <w:rPr>
           <w:szCs w:val="24"/>
         </w:rPr>
-        <w:t xml:space="preserve">Оценки по итогам курсовой работы (КР), включая степень сформированности компетенций </w:t>
-      </w:r>
-      <w:r>
-        <w:rPr>
-          <w:rFonts w:hint="default"/>
-          <w:szCs w:val="24"/>
-        </w:rPr>
-        <w:t>ПК-1.1; ПК-1.12; ПК-1.14</w:t>
-      </w:r>
-      <w:r>
-        <w:rPr>
-          <w:szCs w:val="24"/>
-        </w:rPr>
-        <w:t xml:space="preserve"> в соответствии с рабочей программой дисциплины</w:t>
+        <w:t>Оценки по итогам курсовой работы (КР), включая степень сформированности компетенций ПК-1.1; ПК-1.12; ПК-1.14 в соответствии с рабочей программой дисциплины</w:t>
       </w:r>
     </w:p>
     <w:tbl>
       <w:tblPr>
-        <w:tblStyle w:val="3"/>
         <w:tblW w:w="9356" w:type="dxa"/>
         <w:tblInd w:w="-5" w:type="dxa"/>
         <w:tblBorders>
-          <w:top w:val="single" w:color="auto" w:sz="4" w:space="0"/>
-          <w:left w:val="single" w:color="auto" w:sz="4" w:space="0"/>
-          <w:bottom w:val="single" w:color="auto" w:sz="4" w:space="0"/>
-          <w:right w:val="single" w:color="auto" w:sz="4" w:space="0"/>
-          <w:insideH w:val="single" w:color="auto" w:sz="4" w:space="0"/>
-          <w:insideV w:val="single" w:color="auto" w:sz="4" w:space="0"/>
+          <w:top w:val="single" w:sz="4" w:space="0" w:color="auto"/>
+          <w:left w:val="single" w:sz="4" w:space="0" w:color="auto"/>
+          <w:bottom w:val="single" w:sz="4" w:space="0" w:color="auto"/>
+          <w:right w:val="single" w:sz="4" w:space="0" w:color="auto"/>
+          <w:insideH w:val="single" w:sz="4" w:space="0" w:color="auto"/>
+          <w:insideV w:val="single" w:sz="4" w:space="0" w:color="auto"/>
         </w:tblBorders>
         <w:tblLayout w:type="fixed"/>
-        <w:tblCellMar>
-          <w:top w:w="0" w:type="dxa"/>
-          <w:left w:w="108" w:type="dxa"/>
-          <w:bottom w:w="0" w:type="dxa"/>
-          <w:right w:w="108" w:type="dxa"/>
-        </w:tblCellMar>
+        <w:tblLook w:val="04A0" w:firstRow="1" w:lastRow="0" w:firstColumn="1" w:lastColumn="0" w:noHBand="0" w:noVBand="1"/>
       </w:tblPr>
       <w:tblGrid>
         <w:gridCol w:w="567"/>
@@ -437,25 +286,9 @@
         <w:gridCol w:w="2268"/>
       </w:tblGrid>
       <w:tr>
-        <w:tblPrEx>
-          <w:tblBorders>
-            <w:top w:val="single" w:color="auto" w:sz="4" w:space="0"/>
-            <w:left w:val="single" w:color="auto" w:sz="4" w:space="0"/>
-            <w:bottom w:val="single" w:color="auto" w:sz="4" w:space="0"/>
-            <w:right w:val="single" w:color="auto" w:sz="4" w:space="0"/>
-            <w:insideH w:val="single" w:color="auto" w:sz="4" w:space="0"/>
-            <w:insideV w:val="single" w:color="auto" w:sz="4" w:space="0"/>
-          </w:tblBorders>
-          <w:tblCellMar>
-            <w:top w:w="0" w:type="dxa"/>
-            <w:left w:w="108" w:type="dxa"/>
-            <w:bottom w:w="0" w:type="dxa"/>
-            <w:right w:w="108" w:type="dxa"/>
-          </w:tblCellMar>
-        </w:tblPrEx>
         <w:trPr>
           <w:cantSplit/>
-          <w:trHeight w:val="776" w:hRule="atLeast"/>
+          <w:trHeight w:val="776"/>
         </w:trPr>
         <w:tc>
           <w:tcPr>
@@ -546,25 +379,9 @@
         </w:tc>
       </w:tr>
       <w:tr>
-        <w:tblPrEx>
-          <w:tblBorders>
-            <w:top w:val="single" w:color="auto" w:sz="4" w:space="0"/>
-            <w:left w:val="single" w:color="auto" w:sz="4" w:space="0"/>
-            <w:bottom w:val="single" w:color="auto" w:sz="4" w:space="0"/>
-            <w:right w:val="single" w:color="auto" w:sz="4" w:space="0"/>
-            <w:insideH w:val="single" w:color="auto" w:sz="4" w:space="0"/>
-            <w:insideV w:val="single" w:color="auto" w:sz="4" w:space="0"/>
-          </w:tblBorders>
-          <w:tblCellMar>
-            <w:top w:w="0" w:type="dxa"/>
-            <w:left w:w="108" w:type="dxa"/>
-            <w:bottom w:w="0" w:type="dxa"/>
-            <w:right w:w="108" w:type="dxa"/>
-          </w:tblCellMar>
-        </w:tblPrEx>
         <w:trPr>
           <w:cantSplit/>
-          <w:trHeight w:val="96" w:hRule="atLeast"/>
+          <w:trHeight w:val="96"/>
         </w:trPr>
         <w:tc>
           <w:tcPr>
@@ -596,7 +413,7 @@
           </w:tcPr>
           <w:p>
             <w:pPr>
-              <w:pStyle w:val="14"/>
+              <w:pStyle w:val="1"/>
               <w:rPr>
                 <w:i w:val="0"/>
               </w:rPr>
@@ -627,25 +444,9 @@
         </w:tc>
       </w:tr>
       <w:tr>
-        <w:tblPrEx>
-          <w:tblBorders>
-            <w:top w:val="single" w:color="auto" w:sz="4" w:space="0"/>
-            <w:left w:val="single" w:color="auto" w:sz="4" w:space="0"/>
-            <w:bottom w:val="single" w:color="auto" w:sz="4" w:space="0"/>
-            <w:right w:val="single" w:color="auto" w:sz="4" w:space="0"/>
-            <w:insideH w:val="single" w:color="auto" w:sz="4" w:space="0"/>
-            <w:insideV w:val="single" w:color="auto" w:sz="4" w:space="0"/>
-          </w:tblBorders>
-          <w:tblCellMar>
-            <w:top w:w="0" w:type="dxa"/>
-            <w:left w:w="108" w:type="dxa"/>
-            <w:bottom w:w="0" w:type="dxa"/>
-            <w:right w:w="108" w:type="dxa"/>
-          </w:tblCellMar>
-        </w:tblPrEx>
         <w:trPr>
           <w:cantSplit/>
-          <w:trHeight w:val="96" w:hRule="atLeast"/>
+          <w:trHeight w:val="96"/>
         </w:trPr>
         <w:tc>
           <w:tcPr>
@@ -677,7 +478,7 @@
           </w:tcPr>
           <w:p>
             <w:pPr>
-              <w:pStyle w:val="14"/>
+              <w:pStyle w:val="1"/>
               <w:rPr>
                 <w:b w:val="0"/>
                 <w:bCs/>
@@ -710,25 +511,9 @@
         </w:tc>
       </w:tr>
       <w:tr>
-        <w:tblPrEx>
-          <w:tblBorders>
-            <w:top w:val="single" w:color="auto" w:sz="4" w:space="0"/>
-            <w:left w:val="single" w:color="auto" w:sz="4" w:space="0"/>
-            <w:bottom w:val="single" w:color="auto" w:sz="4" w:space="0"/>
-            <w:right w:val="single" w:color="auto" w:sz="4" w:space="0"/>
-            <w:insideH w:val="single" w:color="auto" w:sz="4" w:space="0"/>
-            <w:insideV w:val="single" w:color="auto" w:sz="4" w:space="0"/>
-          </w:tblBorders>
-          <w:tblCellMar>
-            <w:top w:w="0" w:type="dxa"/>
-            <w:left w:w="108" w:type="dxa"/>
-            <w:bottom w:w="0" w:type="dxa"/>
-            <w:right w:w="108" w:type="dxa"/>
-          </w:tblCellMar>
-        </w:tblPrEx>
         <w:trPr>
           <w:cantSplit/>
-          <w:trHeight w:val="96" w:hRule="atLeast"/>
+          <w:trHeight w:val="96"/>
         </w:trPr>
         <w:tc>
           <w:tcPr>
@@ -760,7 +545,7 @@
           </w:tcPr>
           <w:p>
             <w:pPr>
-              <w:pStyle w:val="14"/>
+              <w:pStyle w:val="1"/>
               <w:rPr>
                 <w:i w:val="0"/>
               </w:rPr>
@@ -791,25 +576,9 @@
         </w:tc>
       </w:tr>
       <w:tr>
-        <w:tblPrEx>
-          <w:tblBorders>
-            <w:top w:val="single" w:color="auto" w:sz="4" w:space="0"/>
-            <w:left w:val="single" w:color="auto" w:sz="4" w:space="0"/>
-            <w:bottom w:val="single" w:color="auto" w:sz="4" w:space="0"/>
-            <w:right w:val="single" w:color="auto" w:sz="4" w:space="0"/>
-            <w:insideH w:val="single" w:color="auto" w:sz="4" w:space="0"/>
-            <w:insideV w:val="single" w:color="auto" w:sz="4" w:space="0"/>
-          </w:tblBorders>
-          <w:tblCellMar>
-            <w:top w:w="0" w:type="dxa"/>
-            <w:left w:w="108" w:type="dxa"/>
-            <w:bottom w:w="0" w:type="dxa"/>
-            <w:right w:w="108" w:type="dxa"/>
-          </w:tblCellMar>
-        </w:tblPrEx>
         <w:trPr>
           <w:cantSplit/>
-          <w:trHeight w:val="96" w:hRule="atLeast"/>
+          <w:trHeight w:val="96"/>
         </w:trPr>
         <w:tc>
           <w:tcPr>
@@ -841,7 +610,7 @@
           </w:tcPr>
           <w:p>
             <w:pPr>
-              <w:pStyle w:val="14"/>
+              <w:pStyle w:val="1"/>
               <w:rPr>
                 <w:b w:val="0"/>
                 <w:bCs/>
@@ -874,25 +643,9 @@
         </w:tc>
       </w:tr>
       <w:tr>
-        <w:tblPrEx>
-          <w:tblBorders>
-            <w:top w:val="single" w:color="auto" w:sz="4" w:space="0"/>
-            <w:left w:val="single" w:color="auto" w:sz="4" w:space="0"/>
-            <w:bottom w:val="single" w:color="auto" w:sz="4" w:space="0"/>
-            <w:right w:val="single" w:color="auto" w:sz="4" w:space="0"/>
-            <w:insideH w:val="single" w:color="auto" w:sz="4" w:space="0"/>
-            <w:insideV w:val="single" w:color="auto" w:sz="4" w:space="0"/>
-          </w:tblBorders>
-          <w:tblCellMar>
-            <w:top w:w="0" w:type="dxa"/>
-            <w:left w:w="108" w:type="dxa"/>
-            <w:bottom w:w="0" w:type="dxa"/>
-            <w:right w:w="108" w:type="dxa"/>
-          </w:tblCellMar>
-        </w:tblPrEx>
         <w:trPr>
           <w:cantSplit/>
-          <w:trHeight w:val="96" w:hRule="atLeast"/>
+          <w:trHeight w:val="96"/>
         </w:trPr>
         <w:tc>
           <w:tcPr>
@@ -924,7 +677,7 @@
           </w:tcPr>
           <w:p>
             <w:pPr>
-              <w:pStyle w:val="14"/>
+              <w:pStyle w:val="1"/>
               <w:rPr>
                 <w:b w:val="0"/>
                 <w:bCs/>
@@ -945,7 +698,7 @@
           <w:tcPr>
             <w:tcW w:w="2268" w:type="dxa"/>
             <w:tcBorders>
-              <w:bottom w:val="single" w:color="auto" w:sz="4" w:space="0"/>
+              <w:bottom w:val="single" w:sz="4" w:space="0" w:color="auto"/>
             </w:tcBorders>
             <w:vAlign w:val="center"/>
           </w:tcPr>
@@ -960,25 +713,9 @@
         </w:tc>
       </w:tr>
       <w:tr>
-        <w:tblPrEx>
-          <w:tblBorders>
-            <w:top w:val="single" w:color="auto" w:sz="4" w:space="0"/>
-            <w:left w:val="single" w:color="auto" w:sz="4" w:space="0"/>
-            <w:bottom w:val="single" w:color="auto" w:sz="4" w:space="0"/>
-            <w:right w:val="single" w:color="auto" w:sz="4" w:space="0"/>
-            <w:insideH w:val="single" w:color="auto" w:sz="4" w:space="0"/>
-            <w:insideV w:val="single" w:color="auto" w:sz="4" w:space="0"/>
-          </w:tblBorders>
-          <w:tblCellMar>
-            <w:top w:w="0" w:type="dxa"/>
-            <w:left w:w="108" w:type="dxa"/>
-            <w:bottom w:w="0" w:type="dxa"/>
-            <w:right w:w="108" w:type="dxa"/>
-          </w:tblCellMar>
-        </w:tblPrEx>
         <w:trPr>
           <w:cantSplit/>
-          <w:trHeight w:val="96" w:hRule="atLeast"/>
+          <w:trHeight w:val="96"/>
         </w:trPr>
         <w:tc>
           <w:tcPr>
@@ -1003,7 +740,7 @@
           </w:tcPr>
           <w:p>
             <w:pPr>
-              <w:pStyle w:val="14"/>
+              <w:pStyle w:val="1"/>
               <w:rPr>
                 <w:b w:val="0"/>
                 <w:i w:val="0"/>
@@ -1021,7 +758,7 @@
           <w:tcPr>
             <w:tcW w:w="2268" w:type="dxa"/>
             <w:tcBorders>
-              <w:bottom w:val="single" w:color="auto" w:sz="4" w:space="0"/>
+              <w:bottom w:val="single" w:sz="4" w:space="0" w:color="auto"/>
             </w:tcBorders>
             <w:vAlign w:val="center"/>
           </w:tcPr>
@@ -1040,7 +777,7 @@
     </w:tbl>
     <w:p>
       <w:pPr>
-        <w:pStyle w:val="5"/>
+        <w:pStyle w:val="2"/>
         <w:ind w:left="720"/>
         <w:jc w:val="both"/>
         <w:rPr>
@@ -1095,34 +832,33 @@
       </w:r>
       <w:r>
         <w:rPr>
-          <w:rFonts w:hint="default" w:cs="Times New Roman"/>
-          <w:szCs w:val="24"/>
-          <w:highlight w:val="yellow"/>
-          <w:lang w:val="ru-RU"/>
-        </w:rPr>
-        <w:t>___</w:t>
-      </w:r>
-      <w:r>
-        <w:rPr>
           <w:rFonts w:cs="Times New Roman"/>
           <w:szCs w:val="24"/>
-          <w:highlight w:val="yellow"/>
+          <w:u w:val="single"/>
+        </w:rPr>
+        <w:t>29</w:t>
+      </w:r>
+      <w:r>
+        <w:rPr>
+          <w:rFonts w:cs="Times New Roman"/>
+          <w:szCs w:val="24"/>
+          <w:u w:val="single"/>
         </w:rPr>
         <w:t>.</w:t>
       </w:r>
       <w:r>
         <w:rPr>
-          <w:rFonts w:hint="default" w:cs="Times New Roman"/>
-          <w:szCs w:val="24"/>
-          <w:highlight w:val="yellow"/>
-          <w:lang w:val="ru-RU"/>
-        </w:rPr>
-        <w:t>_____</w:t>
-      </w:r>
-      <w:r>
-        <w:rPr>
           <w:rFonts w:cs="Times New Roman"/>
           <w:szCs w:val="24"/>
+          <w:u w:val="single"/>
+        </w:rPr>
+        <w:t>11</w:t>
+      </w:r>
+      <w:r>
+        <w:rPr>
+          <w:rFonts w:cs="Times New Roman"/>
+          <w:szCs w:val="24"/>
+          <w:u w:val="single"/>
         </w:rPr>
         <w:t>.2021</w:t>
       </w:r>
@@ -1131,9 +867,8 @@
       <w:pPr>
         <w:jc w:val="both"/>
         <w:rPr>
-          <w:rFonts w:hint="default" w:cs="Times New Roman"/>
-          <w:szCs w:val="24"/>
-          <w:lang w:val="ru-RU"/>
+          <w:rFonts w:cs="Times New Roman"/>
+          <w:szCs w:val="24"/>
         </w:rPr>
       </w:pPr>
       <w:r>
@@ -1141,15 +876,7 @@
           <w:rFonts w:cs="Times New Roman"/>
           <w:szCs w:val="24"/>
         </w:rPr>
-        <w:t>2. Содержание работы соответствует теме, цели и задачам листа задания</w:t>
-      </w:r>
-      <w:r>
-        <w:rPr>
-          <w:rFonts w:hint="default" w:cs="Times New Roman"/>
-          <w:szCs w:val="24"/>
-          <w:lang w:val="ru-RU"/>
-        </w:rPr>
-        <w:t xml:space="preserve"> </w:t>
+        <w:t xml:space="preserve">2. Содержание работы соответствует теме, цели и задачам листа задания </w:t>
       </w:r>
     </w:p>
     <w:p>
@@ -1183,18 +910,16 @@
       </w:r>
       <w:r>
         <w:rPr>
-          <w:rFonts w:hint="default" w:cs="Times New Roman"/>
-          <w:szCs w:val="24"/>
-          <w:highlight w:val="yellow"/>
-          <w:lang w:val="ru-RU"/>
-        </w:rPr>
-        <w:t>____</w:t>
-      </w:r>
-      <w:r>
-        <w:rPr>
           <w:rFonts w:cs="Times New Roman"/>
           <w:szCs w:val="24"/>
         </w:rPr>
+        <w:t>95,22</w:t>
+      </w:r>
+      <w:r>
+        <w:rPr>
+          <w:rFonts w:cs="Times New Roman"/>
+          <w:szCs w:val="24"/>
+        </w:rPr>
         <w:t>% оригинальности)</w:t>
       </w:r>
     </w:p>
@@ -1215,8 +940,6 @@
         <w:t xml:space="preserve">5. Оформление курсовой работы соответствует правилам оформления письменных работ РТУ МИРЭА. </w:t>
       </w:r>
       <w:bookmarkEnd w:id="0"/>
-      <w:bookmarkStart w:id="1" w:name="_GoBack"/>
-      <w:bookmarkEnd w:id="1"/>
     </w:p>
     <w:p>
       <w:pPr>
@@ -1258,8 +981,18 @@
           <w:szCs w:val="24"/>
           <w:lang w:eastAsia="ru-RU"/>
         </w:rPr>
-        <w:t>старший преподаватель кафедры ИиППО</w:t>
-      </w:r>
+        <w:t xml:space="preserve">старший преподаватель кафедры </w:t>
+      </w:r>
+      <w:proofErr w:type="spellStart"/>
+      <w:r>
+        <w:rPr>
+          <w:rFonts w:eastAsia="Times New Roman" w:cs="Times New Roman"/>
+          <w:szCs w:val="24"/>
+          <w:lang w:eastAsia="ru-RU"/>
+        </w:rPr>
+        <w:t>ИиППО</w:t>
+      </w:r>
+      <w:proofErr w:type="spellEnd"/>
     </w:p>
     <w:p>
       <w:pPr>
@@ -1340,20 +1073,13 @@
           <w:lang w:eastAsia="ru-RU"/>
         </w:rPr>
         <w:tab/>
+        <w:t>Матчин</w:t>
       </w:r>
       <w:r>
         <w:rPr>
           <w:rFonts w:eastAsia="Times New Roman" w:cs="Times New Roman"/>
           <w:szCs w:val="24"/>
           <w:lang w:eastAsia="ru-RU"/>
-        </w:rPr>
-        <w:t>Матчин</w:t>
-      </w:r>
-      <w:r>
-        <w:rPr>
-          <w:rFonts w:hint="default" w:eastAsia="Times New Roman" w:cs="Times New Roman"/>
-          <w:szCs w:val="24"/>
-          <w:lang w:val="en-US" w:eastAsia="ru-RU"/>
         </w:rPr>
         <w:t xml:space="preserve"> </w:t>
       </w:r>
@@ -1369,30 +1095,24 @@
     <w:sectPr>
       <w:pgSz w:w="11906" w:h="16838"/>
       <w:pgMar w:top="1134" w:right="850" w:bottom="1134" w:left="1701" w:header="708" w:footer="708" w:gutter="0"/>
-      <w:cols w:space="708" w:num="1"/>
-      <w:docGrid w:linePitch="360" w:charSpace="0"/>
+      <w:cols w:space="708"/>
+      <w:docGrid w:linePitch="360"/>
     </w:sectPr>
   </w:body>
 </w:document>
 </file>
 
 <file path=word/endnotes.xml><?xml version="1.0" encoding="utf-8"?>
-<w:endnotes xmlns:wpc="http://schemas.microsoft.com/office/word/2010/wordprocessingCanvas" xmlns:mc="http://schemas.openxmlformats.org/markup-compatibility/2006" xmlns:o="urn:schemas-microsoft-com:office:office" xmlns:r="http://schemas.openxmlformats.org/officeDocument/2006/relationships" xmlns:m="http://schemas.openxmlformats.org/officeDocument/2006/math" xmlns:v="urn:schemas-microsoft-com:vml" xmlns:wp14="http://schemas.microsoft.com/office/word/2010/wordprocessingDrawing" xmlns:wp="http://schemas.openxmlformats.org/drawingml/2006/wordprocessingDrawing" xmlns:w="http://schemas.openxmlformats.org/wordprocessingml/2006/main" xmlns:w14="http://schemas.microsoft.com/office/word/2010/wordml" xmlns:w15="http://schemas.microsoft.com/office/word/2012/wordml" xmlns:w10="urn:schemas-microsoft-com:office:word" xmlns:wpg="http://schemas.microsoft.com/office/word/2010/wordprocessingGroup" xmlns:wpi="http://schemas.microsoft.com/office/word/2010/wordprocessingInk" xmlns:wne="http://schemas.microsoft.com/office/word/2006/wordml" xmlns:wps="http://schemas.microsoft.com/office/word/2010/wordprocessingShape" xmlns:wpsCustomData="http://www.wps.cn/officeDocument/2013/wpsCustomData" mc:Ignorable="w14 w15 wp14">
-  <w:endnote w:type="separator" w:id="0">
-    <w:p>
-      <w:pPr>
-        <w:spacing w:line="240" w:lineRule="auto"/>
-      </w:pPr>
+<w:endnotes xmlns:wpc="http://schemas.microsoft.com/office/word/2010/wordprocessingCanvas" xmlns:cx="http://schemas.microsoft.com/office/drawing/2014/chartex" xmlns:cx1="http://schemas.microsoft.com/office/drawing/2015/9/8/chartex" xmlns:cx2="http://schemas.microsoft.com/office/drawing/2015/10/21/chartex" xmlns:cx3="http://schemas.microsoft.com/office/drawing/2016/5/9/chartex" xmlns:cx4="http://schemas.microsoft.com/office/drawing/2016/5/10/chartex" xmlns:cx5="http://schemas.microsoft.com/office/drawing/2016/5/11/chartex" xmlns:cx6="http://schemas.microsoft.com/office/drawing/2016/5/12/chartex" xmlns:cx7="http://schemas.microsoft.com/office/drawing/2016/5/13/chartex" xmlns:cx8="http://schemas.microsoft.com/office/drawing/2016/5/14/chartex" xmlns:mc="http://schemas.openxmlformats.org/markup-compatibility/2006" xmlns:aink="http://schemas.microsoft.com/office/drawing/2016/ink" xmlns:am3d="http://schemas.microsoft.com/office/drawing/2017/model3d" xmlns:o="urn:schemas-microsoft-com:office:office" xmlns:r="http://schemas.openxmlformats.org/officeDocument/2006/relationships" xmlns:m="http://schemas.openxmlformats.org/officeDocument/2006/math" xmlns:v="urn:schemas-microsoft-com:vml" xmlns:wp14="http://schemas.microsoft.com/office/word/2010/wordprocessingDrawing" xmlns:wp="http://schemas.openxmlformats.org/drawingml/2006/wordprocessingDrawing" xmlns:w10="urn:schemas-microsoft-com:office:word" xmlns:w="http://schemas.openxmlformats.org/wordprocessingml/2006/main" xmlns:w14="http://schemas.microsoft.com/office/word/2010/wordml" xmlns:w15="http://schemas.microsoft.com/office/word/2012/wordml" xmlns:w16cex="http://schemas.microsoft.com/office/word/2018/wordml/cex" xmlns:w16cid="http://schemas.microsoft.com/office/word/2016/wordml/cid" xmlns:w16="http://schemas.microsoft.com/office/word/2018/wordml" xmlns:w16sdtdh="http://schemas.microsoft.com/office/word/2020/wordml/sdtdatahash" xmlns:w16se="http://schemas.microsoft.com/office/word/2015/wordml/symex" xmlns:wpg="http://schemas.microsoft.com/office/word/2010/wordprocessingGroup" xmlns:wpi="http://schemas.microsoft.com/office/word/2010/wordprocessingInk" xmlns:wne="http://schemas.microsoft.com/office/word/2006/wordml" xmlns:wps="http://schemas.microsoft.com/office/word/2010/wordprocessingShape" mc:Ignorable="w14 w15 w16se w16cid w16 w16cex w16sdtdh wp14">
+  <w:endnote w:type="separator" w:id="-1">
+    <w:p>
       <w:r>
         <w:separator/>
       </w:r>
     </w:p>
   </w:endnote>
-  <w:endnote w:type="continuationSeparator" w:id="1">
-    <w:p>
-      <w:pPr>
-        <w:spacing w:line="240" w:lineRule="auto"/>
-      </w:pPr>
+  <w:endnote w:type="continuationSeparator" w:id="0">
+    <w:p>
       <w:r>
         <w:continuationSeparator/>
       </w:r>
@@ -1402,22 +1122,16 @@
 </file>
 
 <file path=word/footnotes.xml><?xml version="1.0" encoding="utf-8"?>
-<w:footnotes xmlns:wpc="http://schemas.microsoft.com/office/word/2010/wordprocessingCanvas" xmlns:mc="http://schemas.openxmlformats.org/markup-compatibility/2006" xmlns:o="urn:schemas-microsoft-com:office:office" xmlns:r="http://schemas.openxmlformats.org/officeDocument/2006/relationships" xmlns:m="http://schemas.openxmlformats.org/officeDocument/2006/math" xmlns:v="urn:schemas-microsoft-com:vml" xmlns:wp14="http://schemas.microsoft.com/office/word/2010/wordprocessingDrawing" xmlns:wp="http://schemas.openxmlformats.org/drawingml/2006/wordprocessingDrawing" xmlns:w="http://schemas.openxmlformats.org/wordprocessingml/2006/main" xmlns:w14="http://schemas.microsoft.com/office/word/2010/wordml" xmlns:w15="http://schemas.microsoft.com/office/word/2012/wordml" xmlns:w10="urn:schemas-microsoft-com:office:word" xmlns:wpg="http://schemas.microsoft.com/office/word/2010/wordprocessingGroup" xmlns:wpi="http://schemas.microsoft.com/office/word/2010/wordprocessingInk" xmlns:wne="http://schemas.microsoft.com/office/word/2006/wordml" xmlns:wps="http://schemas.microsoft.com/office/word/2010/wordprocessingShape" xmlns:wpsCustomData="http://www.wps.cn/officeDocument/2013/wpsCustomData" mc:Ignorable="w14 w15 wp14">
-  <w:footnote w:type="separator" w:id="0">
-    <w:p>
-      <w:pPr>
-        <w:spacing w:before="0" w:after="0" w:line="240" w:lineRule="auto"/>
-      </w:pPr>
+<w:footnotes xmlns:wpc="http://schemas.microsoft.com/office/word/2010/wordprocessingCanvas" xmlns:cx="http://schemas.microsoft.com/office/drawing/2014/chartex" xmlns:cx1="http://schemas.microsoft.com/office/drawing/2015/9/8/chartex" xmlns:cx2="http://schemas.microsoft.com/office/drawing/2015/10/21/chartex" xmlns:cx3="http://schemas.microsoft.com/office/drawing/2016/5/9/chartex" xmlns:cx4="http://schemas.microsoft.com/office/drawing/2016/5/10/chartex" xmlns:cx5="http://schemas.microsoft.com/office/drawing/2016/5/11/chartex" xmlns:cx6="http://schemas.microsoft.com/office/drawing/2016/5/12/chartex" xmlns:cx7="http://schemas.microsoft.com/office/drawing/2016/5/13/chartex" xmlns:cx8="http://schemas.microsoft.com/office/drawing/2016/5/14/chartex" xmlns:mc="http://schemas.openxmlformats.org/markup-compatibility/2006" xmlns:aink="http://schemas.microsoft.com/office/drawing/2016/ink" xmlns:am3d="http://schemas.microsoft.com/office/drawing/2017/model3d" xmlns:o="urn:schemas-microsoft-com:office:office" xmlns:r="http://schemas.openxmlformats.org/officeDocument/2006/relationships" xmlns:m="http://schemas.openxmlformats.org/officeDocument/2006/math" xmlns:v="urn:schemas-microsoft-com:vml" xmlns:wp14="http://schemas.microsoft.com/office/word/2010/wordprocessingDrawing" xmlns:wp="http://schemas.openxmlformats.org/drawingml/2006/wordprocessingDrawing" xmlns:w10="urn:schemas-microsoft-com:office:word" xmlns:w="http://schemas.openxmlformats.org/wordprocessingml/2006/main" xmlns:w14="http://schemas.microsoft.com/office/word/2010/wordml" xmlns:w15="http://schemas.microsoft.com/office/word/2012/wordml" xmlns:w16cex="http://schemas.microsoft.com/office/word/2018/wordml/cex" xmlns:w16cid="http://schemas.microsoft.com/office/word/2016/wordml/cid" xmlns:w16="http://schemas.microsoft.com/office/word/2018/wordml" xmlns:w16sdtdh="http://schemas.microsoft.com/office/word/2020/wordml/sdtdatahash" xmlns:w16se="http://schemas.microsoft.com/office/word/2015/wordml/symex" xmlns:wpg="http://schemas.microsoft.com/office/word/2010/wordprocessingGroup" xmlns:wpi="http://schemas.microsoft.com/office/word/2010/wordprocessingInk" xmlns:wne="http://schemas.microsoft.com/office/word/2006/wordml" xmlns:wps="http://schemas.microsoft.com/office/word/2010/wordprocessingShape" mc:Ignorable="w14 w15 w16se w16cid w16 w16cex w16sdtdh wp14">
+  <w:footnote w:type="separator" w:id="-1">
+    <w:p>
       <w:r>
         <w:separator/>
       </w:r>
     </w:p>
   </w:footnote>
-  <w:footnote w:type="continuationSeparator" w:id="1">
-    <w:p>
-      <w:pPr>
-        <w:spacing w:before="0" w:after="0" w:line="240" w:lineRule="auto"/>
-      </w:pPr>
+  <w:footnote w:type="continuationSeparator" w:id="0">
+    <w:p>
       <w:r>
         <w:continuationSeparator/>
       </w:r>
@@ -1427,195 +1141,415 @@
 </file>
 
 <file path=word/styles.xml><?xml version="1.0" encoding="utf-8"?>
-<w:styles xmlns:mc="http://schemas.openxmlformats.org/markup-compatibility/2006" xmlns:o="urn:schemas-microsoft-com:office:office" xmlns:r="http://schemas.openxmlformats.org/officeDocument/2006/relationships" xmlns:m="http://schemas.openxmlformats.org/officeDocument/2006/math" xmlns:v="urn:schemas-microsoft-com:vml" xmlns:w="http://schemas.openxmlformats.org/wordprocessingml/2006/main" xmlns:w14="http://schemas.microsoft.com/office/word/2010/wordml" xmlns:w10="urn:schemas-microsoft-com:office:word" xmlns:sl="http://schemas.openxmlformats.org/schemaLibrary/2006/main" xmlns:wpsCustomData="http://www.wps.cn/officeDocument/2013/wpsCustomData" mc:Ignorable="w14">
+<w:styles xmlns:mc="http://schemas.openxmlformats.org/markup-compatibility/2006" xmlns:r="http://schemas.openxmlformats.org/officeDocument/2006/relationships" xmlns:w="http://schemas.openxmlformats.org/wordprocessingml/2006/main" xmlns:w14="http://schemas.microsoft.com/office/word/2010/wordml" xmlns:w15="http://schemas.microsoft.com/office/word/2012/wordml" xmlns:w16cex="http://schemas.microsoft.com/office/word/2018/wordml/cex" xmlns:w16cid="http://schemas.microsoft.com/office/word/2016/wordml/cid" xmlns:w16="http://schemas.microsoft.com/office/word/2018/wordml" xmlns:w16sdtdh="http://schemas.microsoft.com/office/word/2020/wordml/sdtdatahash" xmlns:w16se="http://schemas.microsoft.com/office/word/2015/wordml/symex" mc:Ignorable="w14 w15 w16se w16cid w16 w16cex w16sdtdh">
   <w:docDefaults>
     <w:rPrDefault>
       <w:rPr>
-        <w:rFonts w:asciiTheme="minorHAnsi" w:hAnsiTheme="minorHAnsi" w:eastAsiaTheme="minorHAnsi" w:cstheme="minorBidi"/>
+        <w:rFonts w:asciiTheme="minorHAnsi" w:eastAsiaTheme="minorHAnsi" w:hAnsiTheme="minorHAnsi" w:cstheme="minorBidi"/>
+        <w:lang w:val="ru-RU" w:eastAsia="ru-RU" w:bidi="ar-SA"/>
       </w:rPr>
     </w:rPrDefault>
     <w:pPrDefault/>
   </w:docDefaults>
-  <w:latentStyles w:count="260" w:defQFormat="0" w:defUnhideWhenUsed="1" w:defSemiHidden="1" w:defUIPriority="99" w:defLockedState="0">
-    <w:lsdException w:qFormat="1" w:unhideWhenUsed="0" w:uiPriority="0" w:semiHidden="0" w:name="Normal"/>
-    <w:lsdException w:qFormat="1" w:unhideWhenUsed="0" w:uiPriority="9" w:semiHidden="0" w:name="heading 1"/>
-    <w:lsdException w:qFormat="1" w:uiPriority="9" w:name="heading 2"/>
-    <w:lsdException w:qFormat="1" w:uiPriority="9" w:name="heading 3"/>
-    <w:lsdException w:qFormat="1" w:uiPriority="9" w:name="heading 4"/>
-    <w:lsdException w:qFormat="1" w:uiPriority="9" w:name="heading 5"/>
-    <w:lsdException w:qFormat="1" w:uiPriority="9" w:name="heading 6"/>
-    <w:lsdException w:qFormat="1" w:uiPriority="9" w:name="heading 7"/>
-    <w:lsdException w:qFormat="1" w:uiPriority="9" w:name="heading 8"/>
-    <w:lsdException w:qFormat="1" w:uiPriority="9" w:name="heading 9"/>
-    <w:lsdException w:uiPriority="99" w:name="index 1"/>
-    <w:lsdException w:uiPriority="99" w:name="index 2"/>
-    <w:lsdException w:uiPriority="99" w:name="index 3"/>
-    <w:lsdException w:uiPriority="99" w:name="index 4"/>
-    <w:lsdException w:uiPriority="99" w:name="index 5"/>
-    <w:lsdException w:uiPriority="99" w:name="index 6"/>
-    <w:lsdException w:uiPriority="99" w:name="index 7"/>
-    <w:lsdException w:uiPriority="99" w:name="index 8"/>
-    <w:lsdException w:uiPriority="99" w:name="index 9"/>
-    <w:lsdException w:uiPriority="39" w:name="toc 1"/>
-    <w:lsdException w:uiPriority="39" w:name="toc 2"/>
-    <w:lsdException w:uiPriority="39" w:name="toc 3"/>
-    <w:lsdException w:uiPriority="39" w:name="toc 4"/>
-    <w:lsdException w:uiPriority="39" w:name="toc 5"/>
-    <w:lsdException w:uiPriority="39" w:name="toc 6"/>
-    <w:lsdException w:uiPriority="39" w:name="toc 7"/>
-    <w:lsdException w:uiPriority="39" w:name="toc 8"/>
-    <w:lsdException w:uiPriority="39" w:name="toc 9"/>
-    <w:lsdException w:uiPriority="99" w:name="Normal Indent"/>
-    <w:lsdException w:qFormat="1" w:unhideWhenUsed="0" w:uiPriority="0" w:name="footnote text"/>
-    <w:lsdException w:uiPriority="99" w:name="annotation text"/>
-    <w:lsdException w:uiPriority="99" w:name="header"/>
-    <w:lsdException w:uiPriority="99" w:name="footer"/>
-    <w:lsdException w:uiPriority="99" w:name="index heading"/>
-    <w:lsdException w:qFormat="1" w:uiPriority="35" w:name="caption"/>
-    <w:lsdException w:uiPriority="99" w:name="table of figures"/>
-    <w:lsdException w:uiPriority="99" w:name="envelope address"/>
-    <w:lsdException w:uiPriority="99" w:name="envelope return"/>
-    <w:lsdException w:qFormat="1" w:unhideWhenUsed="0" w:uiPriority="0" w:name="footnote reference"/>
-    <w:lsdException w:uiPriority="99" w:name="annotation reference"/>
-    <w:lsdException w:uiPriority="99" w:name="line number"/>
-    <w:lsdException w:uiPriority="99" w:name="page number"/>
-    <w:lsdException w:uiPriority="99" w:name="endnote reference"/>
-    <w:lsdException w:uiPriority="99" w:name="endnote text"/>
-    <w:lsdException w:uiPriority="99" w:name="table of authorities"/>
-    <w:lsdException w:uiPriority="99" w:name="macro"/>
-    <w:lsdException w:uiPriority="99" w:name="toa heading"/>
-    <w:lsdException w:uiPriority="99" w:name="List"/>
-    <w:lsdException w:uiPriority="99" w:name="List Bullet"/>
-    <w:lsdException w:uiPriority="99" w:name="List Number"/>
-    <w:lsdException w:uiPriority="99" w:name="List 2"/>
-    <w:lsdException w:uiPriority="99" w:name="List 3"/>
-    <w:lsdException w:uiPriority="99" w:name="List 4"/>
-    <w:lsdException w:uiPriority="99" w:name="List 5"/>
-    <w:lsdException w:uiPriority="99" w:name="List Bullet 2"/>
-    <w:lsdException w:uiPriority="99" w:name="List Bullet 3"/>
-    <w:lsdException w:uiPriority="99" w:name="List Bullet 4"/>
-    <w:lsdException w:uiPriority="99" w:name="List Bullet 5"/>
-    <w:lsdException w:uiPriority="99" w:name="List Number 2"/>
-    <w:lsdException w:uiPriority="99" w:name="List Number 3"/>
-    <w:lsdException w:uiPriority="99" w:name="List Number 4"/>
-    <w:lsdException w:uiPriority="99" w:name="List Number 5"/>
-    <w:lsdException w:qFormat="1" w:unhideWhenUsed="0" w:uiPriority="10" w:semiHidden="0" w:name="Title"/>
-    <w:lsdException w:uiPriority="99" w:name="Closing"/>
-    <w:lsdException w:uiPriority="99" w:name="Signature"/>
-    <w:lsdException w:uiPriority="1" w:name="Default Paragraph Font"/>
-    <w:lsdException w:uiPriority="99" w:name="Body Text"/>
-    <w:lsdException w:uiPriority="99" w:name="Body Text Indent"/>
-    <w:lsdException w:uiPriority="99" w:name="List Continue"/>
-    <w:lsdException w:uiPriority="99" w:name="List Continue 2"/>
-    <w:lsdException w:uiPriority="99" w:name="List Continue 3"/>
-    <w:lsdException w:uiPriority="99" w:name="List Continue 4"/>
-    <w:lsdException w:uiPriority="99" w:name="List Continue 5"/>
-    <w:lsdException w:uiPriority="99" w:name="Message Header"/>
-    <w:lsdException w:qFormat="1" w:unhideWhenUsed="0" w:uiPriority="11" w:semiHidden="0" w:name="Subtitle"/>
-    <w:lsdException w:uiPriority="99" w:name="Salutation"/>
-    <w:lsdException w:uiPriority="99" w:name="Date"/>
-    <w:lsdException w:uiPriority="99" w:name="Body Text First Indent"/>
-    <w:lsdException w:uiPriority="99" w:name="Body Text First Indent 2"/>
-    <w:lsdException w:uiPriority="99" w:name="Note Heading"/>
-    <w:lsdException w:qFormat="1" w:unhideWhenUsed="0" w:uiPriority="0" w:semiHidden="0" w:name="Body Text 2"/>
-    <w:lsdException w:uiPriority="99" w:name="Body Text 3"/>
-    <w:lsdException w:uiPriority="99" w:name="Body Text Indent 2"/>
-    <w:lsdException w:uiPriority="99" w:name="Body Text Indent 3"/>
-    <w:lsdException w:uiPriority="99" w:name="Block Text"/>
-    <w:lsdException w:uiPriority="99" w:name="Hyperlink"/>
-    <w:lsdException w:uiPriority="99" w:name="FollowedHyperlink"/>
-    <w:lsdException w:qFormat="1" w:unhideWhenUsed="0" w:uiPriority="22" w:semiHidden="0" w:name="Strong"/>
-    <w:lsdException w:qFormat="1" w:unhideWhenUsed="0" w:uiPriority="20" w:semiHidden="0" w:name="Emphasis"/>
-    <w:lsdException w:uiPriority="99" w:name="Document Map"/>
-    <w:lsdException w:uiPriority="99" w:name="Plain Text"/>
-    <w:lsdException w:uiPriority="99" w:name="E-mail Signature"/>
-    <w:lsdException w:uiPriority="99" w:name="Normal (Web)"/>
-    <w:lsdException w:uiPriority="99" w:name="HTML Acronym"/>
-    <w:lsdException w:uiPriority="99" w:name="HTML Address"/>
-    <w:lsdException w:uiPriority="99" w:name="HTML Cite"/>
-    <w:lsdException w:uiPriority="99" w:name="HTML Code"/>
-    <w:lsdException w:uiPriority="99" w:name="HTML Definition"/>
-    <w:lsdException w:uiPriority="99" w:name="HTML Keyboard"/>
-    <w:lsdException w:uiPriority="99" w:name="HTML Preformatted"/>
-    <w:lsdException w:uiPriority="99" w:name="HTML Sample"/>
-    <w:lsdException w:uiPriority="99" w:name="HTML Typewriter"/>
-    <w:lsdException w:uiPriority="99" w:name="HTML Variable"/>
-    <w:lsdException w:uiPriority="99" w:name="Normal Table"/>
-    <w:lsdException w:uiPriority="99" w:name="annotation subject"/>
-    <w:lsdException w:uiPriority="99" w:name="Table Simple 1"/>
-    <w:lsdException w:uiPriority="99" w:name="Table Simple 2"/>
-    <w:lsdException w:uiPriority="99" w:name="Table Simple 3"/>
-    <w:lsdException w:uiPriority="99" w:name="Table Classic 1"/>
-    <w:lsdException w:uiPriority="99" w:name="Table Classic 2"/>
-    <w:lsdException w:uiPriority="99" w:name="Table Classic 3"/>
-    <w:lsdException w:uiPriority="99" w:name="Table Classic 4"/>
-    <w:lsdException w:uiPriority="99" w:name="Table Colorful 1"/>
-    <w:lsdException w:uiPriority="99" w:name="Table Colorful 2"/>
-    <w:lsdException w:uiPriority="99" w:name="Table Colorful 3"/>
-    <w:lsdException w:uiPriority="99" w:name="Table Columns 1"/>
-    <w:lsdException w:uiPriority="99" w:name="Table Columns 2"/>
-    <w:lsdException w:uiPriority="99" w:name="Table Columns 3"/>
-    <w:lsdException w:uiPriority="99" w:name="Table Columns 4"/>
-    <w:lsdException w:uiPriority="99" w:name="Table Columns 5"/>
-    <w:lsdException w:uiPriority="99" w:name="Table Grid 1"/>
-    <w:lsdException w:uiPriority="99" w:name="Table Grid 2"/>
-    <w:lsdException w:uiPriority="99" w:name="Table Grid 3"/>
-    <w:lsdException w:uiPriority="99" w:name="Table Grid 4"/>
-    <w:lsdException w:uiPriority="99" w:name="Table Grid 5"/>
-    <w:lsdException w:uiPriority="99" w:name="Table Grid 6"/>
-    <w:lsdException w:uiPriority="99" w:name="Table Grid 7"/>
-    <w:lsdException w:uiPriority="99" w:name="Table Grid 8"/>
-    <w:lsdException w:uiPriority="99" w:name="Table List 1"/>
-    <w:lsdException w:uiPriority="99" w:name="Table List 2"/>
-    <w:lsdException w:uiPriority="99" w:name="Table List 3"/>
-    <w:lsdException w:uiPriority="99" w:name="Table List 4"/>
-    <w:lsdException w:uiPriority="99" w:name="Table List 5"/>
-    <w:lsdException w:uiPriority="99" w:name="Table List 6"/>
-    <w:lsdException w:uiPriority="99" w:name="Table List 7"/>
-    <w:lsdException w:uiPriority="99" w:name="Table List 8"/>
-    <w:lsdException w:uiPriority="99" w:name="Table 3D effects 1"/>
-    <w:lsdException w:uiPriority="99" w:name="Table 3D effects 2"/>
-    <w:lsdException w:uiPriority="99" w:name="Table 3D effects 3"/>
-    <w:lsdException w:uiPriority="99" w:name="Table Contemporary"/>
-    <w:lsdException w:uiPriority="99" w:name="Table Elegant"/>
-    <w:lsdException w:uiPriority="99" w:name="Table Professional"/>
-    <w:lsdException w:uiPriority="99" w:name="Table Subtle 1"/>
-    <w:lsdException w:uiPriority="99" w:name="Table Subtle 2"/>
-    <w:lsdException w:uiPriority="99" w:name="Table Web 1"/>
-    <w:lsdException w:uiPriority="99" w:name="Table Web 2"/>
-    <w:lsdException w:uiPriority="99" w:name="Table Web 3"/>
-    <w:lsdException w:uiPriority="99" w:name="Balloon Text"/>
-    <w:lsdException w:qFormat="1" w:unhideWhenUsed="0" w:uiPriority="59" w:semiHidden="0" w:name="Table Grid"/>
-    <w:lsdException w:uiPriority="99" w:name="Table Theme"/>
-    <w:lsdException w:qFormat="1" w:unhideWhenUsed="0" w:uiPriority="1" w:semiHidden="0" w:name="No Spacing"/>
-    <w:lsdException w:unhideWhenUsed="0" w:uiPriority="34" w:semiHidden="0" w:name="List Paragraph"/>
+  <w:latentStyles w:defLockedState="0" w:defUIPriority="99" w:defSemiHidden="0" w:defUnhideWhenUsed="0" w:defQFormat="0" w:count="376">
+    <w:lsdException w:name="Normal" w:uiPriority="0" w:qFormat="1"/>
+    <w:lsdException w:name="heading 1" w:uiPriority="9" w:qFormat="1"/>
+    <w:lsdException w:name="heading 2" w:semiHidden="1" w:uiPriority="9" w:unhideWhenUsed="1" w:qFormat="1"/>
+    <w:lsdException w:name="heading 3" w:semiHidden="1" w:uiPriority="9" w:unhideWhenUsed="1" w:qFormat="1"/>
+    <w:lsdException w:name="heading 4" w:semiHidden="1" w:uiPriority="9" w:unhideWhenUsed="1" w:qFormat="1"/>
+    <w:lsdException w:name="heading 5" w:semiHidden="1" w:uiPriority="9" w:unhideWhenUsed="1" w:qFormat="1"/>
+    <w:lsdException w:name="heading 6" w:semiHidden="1" w:uiPriority="9" w:unhideWhenUsed="1" w:qFormat="1"/>
+    <w:lsdException w:name="heading 7" w:semiHidden="1" w:uiPriority="9" w:unhideWhenUsed="1" w:qFormat="1"/>
+    <w:lsdException w:name="heading 8" w:semiHidden="1" w:uiPriority="9" w:unhideWhenUsed="1" w:qFormat="1"/>
+    <w:lsdException w:name="heading 9" w:semiHidden="1" w:uiPriority="9" w:unhideWhenUsed="1" w:qFormat="1"/>
+    <w:lsdException w:name="index 1" w:semiHidden="1" w:unhideWhenUsed="1"/>
+    <w:lsdException w:name="index 2" w:semiHidden="1" w:unhideWhenUsed="1"/>
+    <w:lsdException w:name="index 3" w:semiHidden="1" w:unhideWhenUsed="1"/>
+    <w:lsdException w:name="index 4" w:semiHidden="1" w:unhideWhenUsed="1"/>
+    <w:lsdException w:name="index 5" w:semiHidden="1" w:unhideWhenUsed="1"/>
+    <w:lsdException w:name="index 6" w:semiHidden="1" w:unhideWhenUsed="1"/>
+    <w:lsdException w:name="index 7" w:semiHidden="1" w:unhideWhenUsed="1"/>
+    <w:lsdException w:name="index 8" w:semiHidden="1" w:unhideWhenUsed="1"/>
+    <w:lsdException w:name="index 9" w:semiHidden="1" w:unhideWhenUsed="1"/>
+    <w:lsdException w:name="toc 1" w:semiHidden="1" w:uiPriority="39" w:unhideWhenUsed="1"/>
+    <w:lsdException w:name="toc 2" w:semiHidden="1" w:uiPriority="39" w:unhideWhenUsed="1"/>
+    <w:lsdException w:name="toc 3" w:semiHidden="1" w:uiPriority="39" w:unhideWhenUsed="1"/>
+    <w:lsdException w:name="toc 4" w:semiHidden="1" w:uiPriority="39" w:unhideWhenUsed="1"/>
+    <w:lsdException w:name="toc 5" w:semiHidden="1" w:uiPriority="39" w:unhideWhenUsed="1"/>
+    <w:lsdException w:name="toc 6" w:semiHidden="1" w:uiPriority="39" w:unhideWhenUsed="1"/>
+    <w:lsdException w:name="toc 7" w:semiHidden="1" w:uiPriority="39" w:unhideWhenUsed="1"/>
+    <w:lsdException w:name="toc 8" w:semiHidden="1" w:uiPriority="39" w:unhideWhenUsed="1"/>
+    <w:lsdException w:name="toc 9" w:semiHidden="1" w:uiPriority="39" w:unhideWhenUsed="1"/>
+    <w:lsdException w:name="Normal Indent" w:semiHidden="1" w:unhideWhenUsed="1"/>
+    <w:lsdException w:name="footnote text" w:semiHidden="1" w:uiPriority="0" w:qFormat="1"/>
+    <w:lsdException w:name="annotation text" w:semiHidden="1" w:unhideWhenUsed="1"/>
+    <w:lsdException w:name="header" w:semiHidden="1" w:unhideWhenUsed="1"/>
+    <w:lsdException w:name="footer" w:semiHidden="1" w:unhideWhenUsed="1"/>
+    <w:lsdException w:name="index heading" w:semiHidden="1" w:unhideWhenUsed="1"/>
+    <w:lsdException w:name="caption" w:semiHidden="1" w:uiPriority="35" w:unhideWhenUsed="1" w:qFormat="1"/>
+    <w:lsdException w:name="table of figures" w:semiHidden="1" w:unhideWhenUsed="1"/>
+    <w:lsdException w:name="envelope address" w:semiHidden="1" w:unhideWhenUsed="1"/>
+    <w:lsdException w:name="envelope return" w:semiHidden="1" w:unhideWhenUsed="1"/>
+    <w:lsdException w:name="footnote reference" w:semiHidden="1" w:uiPriority="0" w:qFormat="1"/>
+    <w:lsdException w:name="annotation reference" w:semiHidden="1" w:unhideWhenUsed="1"/>
+    <w:lsdException w:name="line number" w:semiHidden="1" w:unhideWhenUsed="1"/>
+    <w:lsdException w:name="page number" w:semiHidden="1" w:unhideWhenUsed="1"/>
+    <w:lsdException w:name="endnote reference" w:semiHidden="1" w:unhideWhenUsed="1"/>
+    <w:lsdException w:name="endnote text" w:semiHidden="1" w:unhideWhenUsed="1"/>
+    <w:lsdException w:name="table of authorities" w:semiHidden="1" w:unhideWhenUsed="1"/>
+    <w:lsdException w:name="macro" w:semiHidden="1" w:unhideWhenUsed="1"/>
+    <w:lsdException w:name="toa heading" w:semiHidden="1" w:unhideWhenUsed="1"/>
+    <w:lsdException w:name="List" w:semiHidden="1" w:unhideWhenUsed="1"/>
+    <w:lsdException w:name="List Bullet" w:semiHidden="1" w:unhideWhenUsed="1"/>
+    <w:lsdException w:name="List Number" w:semiHidden="1" w:unhideWhenUsed="1"/>
+    <w:lsdException w:name="List 2" w:semiHidden="1" w:unhideWhenUsed="1"/>
+    <w:lsdException w:name="List 3" w:semiHidden="1" w:unhideWhenUsed="1"/>
+    <w:lsdException w:name="List 4" w:semiHidden="1" w:unhideWhenUsed="1"/>
+    <w:lsdException w:name="List 5" w:semiHidden="1" w:unhideWhenUsed="1"/>
+    <w:lsdException w:name="List Bullet 2" w:semiHidden="1" w:unhideWhenUsed="1"/>
+    <w:lsdException w:name="List Bullet 3" w:semiHidden="1" w:unhideWhenUsed="1"/>
+    <w:lsdException w:name="List Bullet 4" w:semiHidden="1" w:unhideWhenUsed="1"/>
+    <w:lsdException w:name="List Bullet 5" w:semiHidden="1" w:unhideWhenUsed="1"/>
+    <w:lsdException w:name="List Number 2" w:semiHidden="1" w:unhideWhenUsed="1"/>
+    <w:lsdException w:name="List Number 3" w:semiHidden="1" w:unhideWhenUsed="1"/>
+    <w:lsdException w:name="List Number 4" w:semiHidden="1" w:unhideWhenUsed="1"/>
+    <w:lsdException w:name="List Number 5" w:semiHidden="1" w:unhideWhenUsed="1"/>
+    <w:lsdException w:name="Title" w:uiPriority="10" w:qFormat="1"/>
+    <w:lsdException w:name="Closing" w:semiHidden="1" w:unhideWhenUsed="1"/>
+    <w:lsdException w:name="Signature" w:semiHidden="1" w:unhideWhenUsed="1"/>
+    <w:lsdException w:name="Default Paragraph Font" w:semiHidden="1" w:uiPriority="1" w:unhideWhenUsed="1"/>
+    <w:lsdException w:name="Body Text" w:semiHidden="1" w:unhideWhenUsed="1"/>
+    <w:lsdException w:name="Body Text Indent" w:semiHidden="1" w:unhideWhenUsed="1"/>
+    <w:lsdException w:name="List Continue" w:semiHidden="1" w:unhideWhenUsed="1"/>
+    <w:lsdException w:name="List Continue 2" w:semiHidden="1" w:unhideWhenUsed="1"/>
+    <w:lsdException w:name="List Continue 3" w:semiHidden="1" w:unhideWhenUsed="1"/>
+    <w:lsdException w:name="List Continue 4" w:semiHidden="1" w:unhideWhenUsed="1"/>
+    <w:lsdException w:name="List Continue 5" w:semiHidden="1" w:unhideWhenUsed="1"/>
+    <w:lsdException w:name="Message Header" w:semiHidden="1" w:unhideWhenUsed="1"/>
+    <w:lsdException w:name="Subtitle" w:uiPriority="11" w:qFormat="1"/>
+    <w:lsdException w:name="Salutation" w:semiHidden="1" w:unhideWhenUsed="1"/>
+    <w:lsdException w:name="Date" w:semiHidden="1" w:unhideWhenUsed="1"/>
+    <w:lsdException w:name="Body Text First Indent" w:semiHidden="1" w:unhideWhenUsed="1"/>
+    <w:lsdException w:name="Body Text First Indent 2" w:semiHidden="1" w:unhideWhenUsed="1"/>
+    <w:lsdException w:name="Note Heading" w:semiHidden="1" w:unhideWhenUsed="1"/>
+    <w:lsdException w:name="Body Text 2" w:uiPriority="0" w:qFormat="1"/>
+    <w:lsdException w:name="Body Text 3" w:semiHidden="1" w:unhideWhenUsed="1"/>
+    <w:lsdException w:name="Body Text Indent 2" w:semiHidden="1" w:unhideWhenUsed="1"/>
+    <w:lsdException w:name="Body Text Indent 3" w:semiHidden="1" w:unhideWhenUsed="1"/>
+    <w:lsdException w:name="Block Text" w:semiHidden="1" w:unhideWhenUsed="1"/>
+    <w:lsdException w:name="Hyperlink" w:semiHidden="1" w:unhideWhenUsed="1"/>
+    <w:lsdException w:name="FollowedHyperlink" w:semiHidden="1" w:unhideWhenUsed="1"/>
+    <w:lsdException w:name="Strong" w:uiPriority="22" w:qFormat="1"/>
+    <w:lsdException w:name="Emphasis" w:uiPriority="20" w:qFormat="1"/>
+    <w:lsdException w:name="Document Map" w:semiHidden="1" w:unhideWhenUsed="1"/>
+    <w:lsdException w:name="Plain Text" w:semiHidden="1" w:unhideWhenUsed="1"/>
+    <w:lsdException w:name="E-mail Signature" w:semiHidden="1" w:unhideWhenUsed="1"/>
+    <w:lsdException w:name="HTML Top of Form" w:semiHidden="1" w:unhideWhenUsed="1"/>
+    <w:lsdException w:name="HTML Bottom of Form" w:semiHidden="1" w:unhideWhenUsed="1"/>
+    <w:lsdException w:name="Normal (Web)" w:semiHidden="1" w:unhideWhenUsed="1"/>
+    <w:lsdException w:name="HTML Acronym" w:semiHidden="1" w:unhideWhenUsed="1"/>
+    <w:lsdException w:name="HTML Address" w:semiHidden="1" w:unhideWhenUsed="1"/>
+    <w:lsdException w:name="HTML Cite" w:semiHidden="1" w:unhideWhenUsed="1"/>
+    <w:lsdException w:name="HTML Code" w:semiHidden="1" w:unhideWhenUsed="1"/>
+    <w:lsdException w:name="HTML Definition" w:semiHidden="1" w:unhideWhenUsed="1"/>
+    <w:lsdException w:name="HTML Keyboard" w:semiHidden="1" w:unhideWhenUsed="1"/>
+    <w:lsdException w:name="HTML Preformatted" w:semiHidden="1" w:unhideWhenUsed="1"/>
+    <w:lsdException w:name="HTML Sample" w:semiHidden="1" w:unhideWhenUsed="1"/>
+    <w:lsdException w:name="HTML Typewriter" w:semiHidden="1" w:unhideWhenUsed="1"/>
+    <w:lsdException w:name="HTML Variable" w:semiHidden="1" w:unhideWhenUsed="1"/>
+    <w:lsdException w:name="Normal Table" w:semiHidden="1" w:unhideWhenUsed="1"/>
+    <w:lsdException w:name="annotation subject" w:semiHidden="1" w:unhideWhenUsed="1"/>
+    <w:lsdException w:name="No List" w:semiHidden="1" w:unhideWhenUsed="1"/>
+    <w:lsdException w:name="Outline List 1" w:semiHidden="1" w:unhideWhenUsed="1"/>
+    <w:lsdException w:name="Outline List 2" w:semiHidden="1" w:unhideWhenUsed="1"/>
+    <w:lsdException w:name="Outline List 3" w:semiHidden="1" w:unhideWhenUsed="1"/>
+    <w:lsdException w:name="Table Simple 1" w:semiHidden="1" w:unhideWhenUsed="1"/>
+    <w:lsdException w:name="Table Simple 2" w:semiHidden="1" w:unhideWhenUsed="1"/>
+    <w:lsdException w:name="Table Simple 3" w:semiHidden="1" w:unhideWhenUsed="1"/>
+    <w:lsdException w:name="Table Classic 1" w:semiHidden="1" w:unhideWhenUsed="1"/>
+    <w:lsdException w:name="Table Classic 2" w:semiHidden="1" w:unhideWhenUsed="1"/>
+    <w:lsdException w:name="Table Classic 3" w:semiHidden="1" w:unhideWhenUsed="1"/>
+    <w:lsdException w:name="Table Classic 4" w:semiHidden="1" w:unhideWhenUsed="1"/>
+    <w:lsdException w:name="Table Colorful 1" w:semiHidden="1" w:unhideWhenUsed="1"/>
+    <w:lsdException w:name="Table Colorful 2" w:semiHidden="1" w:unhideWhenUsed="1"/>
+    <w:lsdException w:name="Table Colorful 3" w:semiHidden="1" w:unhideWhenUsed="1"/>
+    <w:lsdException w:name="Table Columns 1" w:semiHidden="1" w:unhideWhenUsed="1"/>
+    <w:lsdException w:name="Table Columns 2" w:semiHidden="1" w:unhideWhenUsed="1"/>
+    <w:lsdException w:name="Table Columns 3" w:semiHidden="1" w:unhideWhenUsed="1"/>
+    <w:lsdException w:name="Table Columns 4" w:semiHidden="1" w:unhideWhenUsed="1"/>
+    <w:lsdException w:name="Table Columns 5" w:semiHidden="1" w:unhideWhenUsed="1"/>
+    <w:lsdException w:name="Table Grid 1" w:semiHidden="1" w:unhideWhenUsed="1"/>
+    <w:lsdException w:name="Table Grid 2" w:semiHidden="1" w:unhideWhenUsed="1"/>
+    <w:lsdException w:name="Table Grid 3" w:semiHidden="1" w:unhideWhenUsed="1"/>
+    <w:lsdException w:name="Table Grid 4" w:semiHidden="1" w:unhideWhenUsed="1"/>
+    <w:lsdException w:name="Table Grid 5" w:semiHidden="1" w:unhideWhenUsed="1"/>
+    <w:lsdException w:name="Table Grid 6" w:semiHidden="1" w:unhideWhenUsed="1"/>
+    <w:lsdException w:name="Table Grid 7" w:semiHidden="1" w:unhideWhenUsed="1"/>
+    <w:lsdException w:name="Table Grid 8" w:semiHidden="1" w:unhideWhenUsed="1"/>
+    <w:lsdException w:name="Table List 1" w:semiHidden="1" w:unhideWhenUsed="1"/>
+    <w:lsdException w:name="Table List 2" w:semiHidden="1" w:unhideWhenUsed="1"/>
+    <w:lsdException w:name="Table List 3" w:semiHidden="1" w:unhideWhenUsed="1"/>
+    <w:lsdException w:name="Table List 4" w:semiHidden="1" w:unhideWhenUsed="1"/>
+    <w:lsdException w:name="Table List 5" w:semiHidden="1" w:unhideWhenUsed="1"/>
+    <w:lsdException w:name="Table List 6" w:semiHidden="1" w:unhideWhenUsed="1"/>
+    <w:lsdException w:name="Table List 7" w:semiHidden="1" w:unhideWhenUsed="1"/>
+    <w:lsdException w:name="Table List 8" w:semiHidden="1" w:unhideWhenUsed="1"/>
+    <w:lsdException w:name="Table 3D effects 1" w:semiHidden="1" w:unhideWhenUsed="1"/>
+    <w:lsdException w:name="Table 3D effects 2" w:semiHidden="1" w:unhideWhenUsed="1"/>
+    <w:lsdException w:name="Table 3D effects 3" w:semiHidden="1" w:unhideWhenUsed="1"/>
+    <w:lsdException w:name="Table Contemporary" w:semiHidden="1" w:unhideWhenUsed="1"/>
+    <w:lsdException w:name="Table Elegant" w:semiHidden="1" w:unhideWhenUsed="1"/>
+    <w:lsdException w:name="Table Professional" w:semiHidden="1" w:unhideWhenUsed="1"/>
+    <w:lsdException w:name="Table Subtle 1" w:semiHidden="1" w:unhideWhenUsed="1"/>
+    <w:lsdException w:name="Table Subtle 2" w:semiHidden="1" w:unhideWhenUsed="1"/>
+    <w:lsdException w:name="Table Web 1" w:semiHidden="1" w:unhideWhenUsed="1"/>
+    <w:lsdException w:name="Table Web 2" w:semiHidden="1" w:unhideWhenUsed="1"/>
+    <w:lsdException w:name="Table Web 3" w:semiHidden="1" w:unhideWhenUsed="1"/>
+    <w:lsdException w:name="Balloon Text" w:semiHidden="1" w:unhideWhenUsed="1"/>
+    <w:lsdException w:name="Table Grid" w:uiPriority="59" w:qFormat="1"/>
+    <w:lsdException w:name="Table Theme" w:semiHidden="1" w:unhideWhenUsed="1"/>
+    <w:lsdException w:name="Placeholder Text" w:semiHidden="1"/>
+    <w:lsdException w:name="No Spacing" w:uiPriority="1" w:qFormat="1"/>
+    <w:lsdException w:name="Light Shading"/>
+    <w:lsdException w:name="Light List"/>
+    <w:lsdException w:name="Light Grid"/>
+    <w:lsdException w:name="Medium Shading 1"/>
+    <w:lsdException w:name="Medium Shading 2"/>
+    <w:lsdException w:name="Medium List 1"/>
+    <w:lsdException w:name="Medium List 2"/>
+    <w:lsdException w:name="Medium Grid 1"/>
+    <w:lsdException w:name="Medium Grid 2"/>
+    <w:lsdException w:name="Medium Grid 3"/>
+    <w:lsdException w:name="Dark List"/>
+    <w:lsdException w:name="Colorful Shading"/>
+    <w:lsdException w:name="Colorful List"/>
+    <w:lsdException w:name="Colorful Grid"/>
+    <w:lsdException w:name="Light Shading Accent 1"/>
+    <w:lsdException w:name="Light List Accent 1"/>
+    <w:lsdException w:name="Light Grid Accent 1"/>
+    <w:lsdException w:name="Medium Shading 1 Accent 1"/>
+    <w:lsdException w:name="Medium Shading 2 Accent 1"/>
+    <w:lsdException w:name="Medium List 1 Accent 1"/>
+    <w:lsdException w:name="Revision" w:semiHidden="1"/>
+    <w:lsdException w:name="List Paragraph" w:uiPriority="34"/>
+    <w:lsdException w:name="Medium List 2 Accent 1"/>
+    <w:lsdException w:name="Medium Grid 1 Accent 1"/>
+    <w:lsdException w:name="Medium Grid 2 Accent 1"/>
+    <w:lsdException w:name="Medium Grid 3 Accent 1"/>
+    <w:lsdException w:name="Dark List Accent 1"/>
+    <w:lsdException w:name="Colorful Shading Accent 1"/>
+    <w:lsdException w:name="Colorful List Accent 1"/>
+    <w:lsdException w:name="Colorful Grid Accent 1"/>
+    <w:lsdException w:name="Light Shading Accent 2"/>
+    <w:lsdException w:name="Light List Accent 2"/>
+    <w:lsdException w:name="Light Grid Accent 2"/>
+    <w:lsdException w:name="Medium Shading 1 Accent 2"/>
+    <w:lsdException w:name="Medium Shading 2 Accent 2"/>
+    <w:lsdException w:name="Medium List 1 Accent 2"/>
+    <w:lsdException w:name="Medium List 2 Accent 2"/>
+    <w:lsdException w:name="Medium Grid 1 Accent 2"/>
+    <w:lsdException w:name="Medium Grid 2 Accent 2"/>
+    <w:lsdException w:name="Medium Grid 3 Accent 2"/>
+    <w:lsdException w:name="Dark List Accent 2"/>
+    <w:lsdException w:name="Colorful Shading Accent 2"/>
+    <w:lsdException w:name="Colorful List Accent 2"/>
+    <w:lsdException w:name="Colorful Grid Accent 2"/>
+    <w:lsdException w:name="Light Shading Accent 3"/>
+    <w:lsdException w:name="Light List Accent 3"/>
+    <w:lsdException w:name="Light Grid Accent 3"/>
+    <w:lsdException w:name="Medium Shading 1 Accent 3"/>
+    <w:lsdException w:name="Medium Shading 2 Accent 3"/>
+    <w:lsdException w:name="Medium List 1 Accent 3"/>
+    <w:lsdException w:name="Medium List 2 Accent 3"/>
+    <w:lsdException w:name="Medium Grid 1 Accent 3"/>
+    <w:lsdException w:name="Medium Grid 2 Accent 3"/>
+    <w:lsdException w:name="Medium Grid 3 Accent 3"/>
+    <w:lsdException w:name="Dark List Accent 3"/>
+    <w:lsdException w:name="Colorful Shading Accent 3"/>
+    <w:lsdException w:name="Colorful List Accent 3"/>
+    <w:lsdException w:name="Colorful Grid Accent 3"/>
+    <w:lsdException w:name="Light Shading Accent 4"/>
+    <w:lsdException w:name="Light List Accent 4"/>
+    <w:lsdException w:name="Light Grid Accent 4"/>
+    <w:lsdException w:name="Medium Shading 1 Accent 4"/>
+    <w:lsdException w:name="Medium Shading 2 Accent 4"/>
+    <w:lsdException w:name="Medium List 1 Accent 4"/>
+    <w:lsdException w:name="Medium List 2 Accent 4"/>
+    <w:lsdException w:name="Medium Grid 1 Accent 4"/>
+    <w:lsdException w:name="Medium Grid 2 Accent 4"/>
+    <w:lsdException w:name="Medium Grid 3 Accent 4"/>
+    <w:lsdException w:name="Dark List Accent 4"/>
+    <w:lsdException w:name="Colorful Shading Accent 4"/>
+    <w:lsdException w:name="Colorful List Accent 4"/>
+    <w:lsdException w:name="Colorful Grid Accent 4"/>
+    <w:lsdException w:name="Light Shading Accent 5"/>
+    <w:lsdException w:name="Light List Accent 5"/>
+    <w:lsdException w:name="Light Grid Accent 5"/>
+    <w:lsdException w:name="Medium Shading 1 Accent 5"/>
+    <w:lsdException w:name="Medium Shading 2 Accent 5"/>
+    <w:lsdException w:name="Medium List 1 Accent 5"/>
+    <w:lsdException w:name="Medium List 2 Accent 5"/>
+    <w:lsdException w:name="Medium Grid 1 Accent 5"/>
+    <w:lsdException w:name="Medium Grid 2 Accent 5"/>
+    <w:lsdException w:name="Medium Grid 3 Accent 5"/>
+    <w:lsdException w:name="Dark List Accent 5"/>
+    <w:lsdException w:name="Colorful Shading Accent 5"/>
+    <w:lsdException w:name="Colorful List Accent 5"/>
+    <w:lsdException w:name="Colorful Grid Accent 5"/>
+    <w:lsdException w:name="Light Shading Accent 6"/>
+    <w:lsdException w:name="Light List Accent 6"/>
+    <w:lsdException w:name="Light Grid Accent 6"/>
+    <w:lsdException w:name="Medium Shading 1 Accent 6"/>
+    <w:lsdException w:name="Medium Shading 2 Accent 6"/>
+    <w:lsdException w:name="Medium List 1 Accent 6"/>
+    <w:lsdException w:name="Medium List 2 Accent 6"/>
+    <w:lsdException w:name="Medium Grid 1 Accent 6"/>
+    <w:lsdException w:name="Medium Grid 2 Accent 6"/>
+    <w:lsdException w:name="Medium Grid 3 Accent 6"/>
+    <w:lsdException w:name="Dark List Accent 6"/>
+    <w:lsdException w:name="Colorful Shading Accent 6"/>
+    <w:lsdException w:name="Colorful List Accent 6"/>
+    <w:lsdException w:name="Colorful Grid Accent 6"/>
+    <w:lsdException w:name="Subtle Emphasis" w:uiPriority="19" w:qFormat="1"/>
+    <w:lsdException w:name="Intense Emphasis" w:uiPriority="21" w:qFormat="1"/>
+    <w:lsdException w:name="Subtle Reference" w:uiPriority="31" w:qFormat="1"/>
+    <w:lsdException w:name="Intense Reference" w:uiPriority="32" w:qFormat="1"/>
+    <w:lsdException w:name="Book Title" w:uiPriority="33" w:qFormat="1"/>
+    <w:lsdException w:name="Bibliography" w:semiHidden="1" w:uiPriority="37" w:unhideWhenUsed="1"/>
+    <w:lsdException w:name="TOC Heading" w:semiHidden="1" w:uiPriority="39" w:unhideWhenUsed="1" w:qFormat="1"/>
+    <w:lsdException w:name="Plain Table 1" w:uiPriority="41"/>
+    <w:lsdException w:name="Plain Table 2" w:uiPriority="42"/>
+    <w:lsdException w:name="Plain Table 3" w:uiPriority="43"/>
+    <w:lsdException w:name="Plain Table 4" w:uiPriority="44"/>
+    <w:lsdException w:name="Plain Table 5" w:uiPriority="45"/>
+    <w:lsdException w:name="Grid Table Light" w:uiPriority="40"/>
+    <w:lsdException w:name="Grid Table 1 Light" w:uiPriority="46"/>
+    <w:lsdException w:name="Grid Table 2" w:uiPriority="47"/>
+    <w:lsdException w:name="Grid Table 3" w:uiPriority="48"/>
+    <w:lsdException w:name="Grid Table 4" w:uiPriority="49"/>
+    <w:lsdException w:name="Grid Table 5 Dark" w:uiPriority="50"/>
+    <w:lsdException w:name="Grid Table 6 Colorful" w:uiPriority="51"/>
+    <w:lsdException w:name="Grid Table 7 Colorful" w:uiPriority="52"/>
+    <w:lsdException w:name="Grid Table 1 Light Accent 1" w:uiPriority="46"/>
+    <w:lsdException w:name="Grid Table 2 Accent 1" w:uiPriority="47"/>
+    <w:lsdException w:name="Grid Table 3 Accent 1" w:uiPriority="48"/>
+    <w:lsdException w:name="Grid Table 4 Accent 1" w:uiPriority="49"/>
+    <w:lsdException w:name="Grid Table 5 Dark Accent 1" w:uiPriority="50"/>
+    <w:lsdException w:name="Grid Table 6 Colorful Accent 1" w:uiPriority="51"/>
+    <w:lsdException w:name="Grid Table 7 Colorful Accent 1" w:uiPriority="52"/>
+    <w:lsdException w:name="Grid Table 1 Light Accent 2" w:uiPriority="46"/>
+    <w:lsdException w:name="Grid Table 2 Accent 2" w:uiPriority="47"/>
+    <w:lsdException w:name="Grid Table 3 Accent 2" w:uiPriority="48"/>
+    <w:lsdException w:name="Grid Table 4 Accent 2" w:uiPriority="49"/>
+    <w:lsdException w:name="Grid Table 5 Dark Accent 2" w:uiPriority="50"/>
+    <w:lsdException w:name="Grid Table 6 Colorful Accent 2" w:uiPriority="51"/>
+    <w:lsdException w:name="Grid Table 7 Colorful Accent 2" w:uiPriority="52"/>
+    <w:lsdException w:name="Grid Table 1 Light Accent 3" w:uiPriority="46"/>
+    <w:lsdException w:name="Grid Table 2 Accent 3" w:uiPriority="47"/>
+    <w:lsdException w:name="Grid Table 3 Accent 3" w:uiPriority="48"/>
+    <w:lsdException w:name="Grid Table 4 Accent 3" w:uiPriority="49"/>
+    <w:lsdException w:name="Grid Table 5 Dark Accent 3" w:uiPriority="50"/>
+    <w:lsdException w:name="Grid Table 6 Colorful Accent 3" w:uiPriority="51"/>
+    <w:lsdException w:name="Grid Table 7 Colorful Accent 3" w:uiPriority="52"/>
+    <w:lsdException w:name="Grid Table 1 Light Accent 4" w:uiPriority="46"/>
+    <w:lsdException w:name="Grid Table 2 Accent 4" w:uiPriority="47"/>
+    <w:lsdException w:name="Grid Table 3 Accent 4" w:uiPriority="48"/>
+    <w:lsdException w:name="Grid Table 4 Accent 4" w:uiPriority="49"/>
+    <w:lsdException w:name="Grid Table 5 Dark Accent 4" w:uiPriority="50"/>
+    <w:lsdException w:name="Grid Table 6 Colorful Accent 4" w:uiPriority="51"/>
+    <w:lsdException w:name="Grid Table 7 Colorful Accent 4" w:uiPriority="52"/>
+    <w:lsdException w:name="Grid Table 1 Light Accent 5" w:uiPriority="46"/>
+    <w:lsdException w:name="Grid Table 2 Accent 5" w:uiPriority="47"/>
+    <w:lsdException w:name="Grid Table 3 Accent 5" w:uiPriority="48"/>
+    <w:lsdException w:name="Grid Table 4 Accent 5" w:uiPriority="49"/>
+    <w:lsdException w:name="Grid Table 5 Dark Accent 5" w:uiPriority="50"/>
+    <w:lsdException w:name="Grid Table 6 Colorful Accent 5" w:uiPriority="51"/>
+    <w:lsdException w:name="Grid Table 7 Colorful Accent 5" w:uiPriority="52"/>
+    <w:lsdException w:name="Grid Table 1 Light Accent 6" w:uiPriority="46"/>
+    <w:lsdException w:name="Grid Table 2 Accent 6" w:uiPriority="47"/>
+    <w:lsdException w:name="Grid Table 3 Accent 6" w:uiPriority="48"/>
+    <w:lsdException w:name="Grid Table 4 Accent 6" w:uiPriority="49"/>
+    <w:lsdException w:name="Grid Table 5 Dark Accent 6" w:uiPriority="50"/>
+    <w:lsdException w:name="Grid Table 6 Colorful Accent 6" w:uiPriority="51"/>
+    <w:lsdException w:name="Grid Table 7 Colorful Accent 6" w:uiPriority="52"/>
+    <w:lsdException w:name="List Table 1 Light" w:uiPriority="46"/>
+    <w:lsdException w:name="List Table 2" w:uiPriority="47"/>
+    <w:lsdException w:name="List Table 3" w:uiPriority="48"/>
+    <w:lsdException w:name="List Table 4" w:uiPriority="49"/>
+    <w:lsdException w:name="List Table 5 Dark" w:uiPriority="50"/>
+    <w:lsdException w:name="List Table 6 Colorful" w:uiPriority="51"/>
+    <w:lsdException w:name="List Table 7 Colorful" w:uiPriority="52"/>
+    <w:lsdException w:name="List Table 1 Light Accent 1" w:uiPriority="46"/>
+    <w:lsdException w:name="List Table 2 Accent 1" w:uiPriority="47"/>
+    <w:lsdException w:name="List Table 3 Accent 1" w:uiPriority="48"/>
+    <w:lsdException w:name="List Table 4 Accent 1" w:uiPriority="49"/>
+    <w:lsdException w:name="List Table 5 Dark Accent 1" w:uiPriority="50"/>
+    <w:lsdException w:name="List Table 6 Colorful Accent 1" w:uiPriority="51"/>
+    <w:lsdException w:name="List Table 7 Colorful Accent 1" w:uiPriority="52"/>
+    <w:lsdException w:name="List Table 1 Light Accent 2" w:uiPriority="46"/>
+    <w:lsdException w:name="List Table 2 Accent 2" w:uiPriority="47"/>
+    <w:lsdException w:name="List Table 3 Accent 2" w:uiPriority="48"/>
+    <w:lsdException w:name="List Table 4 Accent 2" w:uiPriority="49"/>
+    <w:lsdException w:name="List Table 5 Dark Accent 2" w:uiPriority="50"/>
+    <w:lsdException w:name="List Table 6 Colorful Accent 2" w:uiPriority="51"/>
+    <w:lsdException w:name="List Table 7 Colorful Accent 2" w:uiPriority="52"/>
+    <w:lsdException w:name="List Table 1 Light Accent 3" w:uiPriority="46"/>
+    <w:lsdException w:name="List Table 2 Accent 3" w:uiPriority="47"/>
+    <w:lsdException w:name="List Table 3 Accent 3" w:uiPriority="48"/>
+    <w:lsdException w:name="List Table 4 Accent 3" w:uiPriority="49"/>
+    <w:lsdException w:name="List Table 5 Dark Accent 3" w:uiPriority="50"/>
+    <w:lsdException w:name="List Table 6 Colorful Accent 3" w:uiPriority="51"/>
+    <w:lsdException w:name="List Table 7 Colorful Accent 3" w:uiPriority="52"/>
+    <w:lsdException w:name="List Table 1 Light Accent 4" w:uiPriority="46"/>
+    <w:lsdException w:name="List Table 2 Accent 4" w:uiPriority="47"/>
+    <w:lsdException w:name="List Table 3 Accent 4" w:uiPriority="48"/>
+    <w:lsdException w:name="List Table 4 Accent 4" w:uiPriority="49"/>
+    <w:lsdException w:name="List Table 5 Dark Accent 4" w:uiPriority="50"/>
+    <w:lsdException w:name="List Table 6 Colorful Accent 4" w:uiPriority="51"/>
+    <w:lsdException w:name="List Table 7 Colorful Accent 4" w:uiPriority="52"/>
+    <w:lsdException w:name="List Table 1 Light Accent 5" w:uiPriority="46"/>
+    <w:lsdException w:name="List Table 2 Accent 5" w:uiPriority="47"/>
+    <w:lsdException w:name="List Table 3 Accent 5" w:uiPriority="48"/>
+    <w:lsdException w:name="List Table 4 Accent 5" w:uiPriority="49"/>
+    <w:lsdException w:name="List Table 5 Dark Accent 5" w:uiPriority="50"/>
+    <w:lsdException w:name="List Table 6 Colorful Accent 5" w:uiPriority="51"/>
+    <w:lsdException w:name="List Table 7 Colorful Accent 5" w:uiPriority="52"/>
+    <w:lsdException w:name="List Table 1 Light Accent 6" w:uiPriority="46"/>
+    <w:lsdException w:name="List Table 2 Accent 6" w:uiPriority="47"/>
+    <w:lsdException w:name="List Table 3 Accent 6" w:uiPriority="48"/>
+    <w:lsdException w:name="List Table 4 Accent 6" w:uiPriority="49"/>
+    <w:lsdException w:name="List Table 5 Dark Accent 6" w:uiPriority="50"/>
+    <w:lsdException w:name="List Table 6 Colorful Accent 6" w:uiPriority="51"/>
+    <w:lsdException w:name="List Table 7 Colorful Accent 6" w:uiPriority="52"/>
+    <w:lsdException w:name="Mention" w:semiHidden="1" w:unhideWhenUsed="1"/>
+    <w:lsdException w:name="Smart Hyperlink" w:semiHidden="1" w:unhideWhenUsed="1"/>
+    <w:lsdException w:name="Hashtag" w:semiHidden="1" w:unhideWhenUsed="1"/>
+    <w:lsdException w:name="Unresolved Mention" w:semiHidden="1" w:unhideWhenUsed="1"/>
+    <w:lsdException w:name="Smart Link" w:semiHidden="1" w:unhideWhenUsed="1"/>
   </w:latentStyles>
-  <w:style w:type="paragraph" w:default="1" w:styleId="1">
+  <w:style w:type="paragraph" w:default="1" w:styleId="a">
     <w:name w:val="Normal"/>
     <w:qFormat/>
-    <w:uiPriority w:val="0"/>
-    <w:pPr>
-      <w:spacing w:after="0" w:line="240" w:lineRule="auto"/>
-    </w:pPr>
     <w:rPr>
-      <w:rFonts w:ascii="Times New Roman" w:hAnsi="Times New Roman" w:eastAsiaTheme="minorHAnsi" w:cstheme="minorBidi"/>
+      <w:rFonts w:ascii="Times New Roman" w:hAnsi="Times New Roman"/>
       <w:sz w:val="24"/>
       <w:szCs w:val="22"/>
-      <w:lang w:val="ru-RU" w:eastAsia="en-US" w:bidi="ar-SA"/>
+      <w:lang w:eastAsia="en-US"/>
     </w:rPr>
   </w:style>
-  <w:style w:type="character" w:default="1" w:styleId="2">
+  <w:style w:type="character" w:default="1" w:styleId="a0">
     <w:name w:val="Default Paragraph Font"/>
+    <w:uiPriority w:val="1"/>
     <w:semiHidden/>
     <w:unhideWhenUsed/>
-    <w:uiPriority w:val="1"/>
   </w:style>
-  <w:style w:type="table" w:default="1" w:styleId="3">
+  <w:style w:type="table" w:default="1" w:styleId="a1">
     <w:name w:val="Normal Table"/>
+    <w:uiPriority w:val="99"/>
     <w:semiHidden/>
     <w:unhideWhenUsed/>
-    <w:uiPriority w:val="99"/>
     <w:tblPr>
+      <w:tblInd w:w="0" w:type="dxa"/>
       <w:tblCellMar>
         <w:top w:w="0" w:type="dxa"/>
         <w:left w:w="108" w:type="dxa"/>
@@ -1624,21 +1558,25 @@
       </w:tblCellMar>
     </w:tblPr>
   </w:style>
-  <w:style w:type="character" w:styleId="4">
+  <w:style w:type="numbering" w:default="1" w:styleId="a2">
+    <w:name w:val="No List"/>
+    <w:uiPriority w:val="99"/>
+    <w:semiHidden/>
+    <w:unhideWhenUsed/>
+  </w:style>
+  <w:style w:type="character" w:styleId="a3">
     <w:name w:val="footnote reference"/>
     <w:semiHidden/>
     <w:qFormat/>
-    <w:uiPriority w:val="0"/>
     <w:rPr>
       <w:vertAlign w:val="superscript"/>
     </w:rPr>
   </w:style>
-  <w:style w:type="paragraph" w:styleId="5">
+  <w:style w:type="paragraph" w:styleId="2">
     <w:name w:val="Body Text 2"/>
-    <w:basedOn w:val="1"/>
-    <w:link w:val="13"/>
+    <w:basedOn w:val="a"/>
+    <w:link w:val="20"/>
     <w:qFormat/>
-    <w:uiPriority w:val="0"/>
     <w:rPr>
       <w:rFonts w:eastAsia="Times New Roman" w:cs="Times New Roman"/>
       <w:sz w:val="18"/>
@@ -1646,13 +1584,12 @@
       <w:lang w:eastAsia="ru-RU"/>
     </w:rPr>
   </w:style>
-  <w:style w:type="paragraph" w:styleId="6">
+  <w:style w:type="paragraph" w:styleId="a4">
     <w:name w:val="footnote text"/>
-    <w:basedOn w:val="1"/>
-    <w:link w:val="12"/>
+    <w:basedOn w:val="a"/>
+    <w:link w:val="a5"/>
     <w:semiHidden/>
     <w:qFormat/>
-    <w:uiPriority w:val="0"/>
     <w:rPr>
       <w:rFonts w:eastAsia="Times New Roman" w:cs="Times New Roman"/>
       <w:sz w:val="20"/>
@@ -1660,14 +1597,11 @@
       <w:lang w:eastAsia="ru-RU"/>
     </w:rPr>
   </w:style>
-  <w:style w:type="table" w:styleId="7">
+  <w:style w:type="table" w:styleId="a6">
     <w:name w:val="Table Grid"/>
-    <w:basedOn w:val="3"/>
+    <w:basedOn w:val="a1"/>
+    <w:uiPriority w:val="59"/>
     <w:qFormat/>
-    <w:uiPriority w:val="59"/>
-    <w:pPr>
-      <w:spacing w:after="0" w:line="240" w:lineRule="auto"/>
-    </w:pPr>
     <w:rPr>
       <w:rFonts w:ascii="Times New Roman" w:hAnsi="Times New Roman" w:cs="Times New Roman"/>
       <w:sz w:val="24"/>
@@ -1675,36 +1609,34 @@
     </w:rPr>
     <w:tblPr>
       <w:tblBorders>
-        <w:top w:val="single" w:color="auto" w:sz="4" w:space="0"/>
-        <w:left w:val="single" w:color="auto" w:sz="4" w:space="0"/>
-        <w:bottom w:val="single" w:color="auto" w:sz="4" w:space="0"/>
-        <w:right w:val="single" w:color="auto" w:sz="4" w:space="0"/>
-        <w:insideH w:val="single" w:color="auto" w:sz="4" w:space="0"/>
-        <w:insideV w:val="single" w:color="auto" w:sz="4" w:space="0"/>
+        <w:top w:val="single" w:sz="4" w:space="0" w:color="auto"/>
+        <w:left w:val="single" w:sz="4" w:space="0" w:color="auto"/>
+        <w:bottom w:val="single" w:sz="4" w:space="0" w:color="auto"/>
+        <w:right w:val="single" w:sz="4" w:space="0" w:color="auto"/>
+        <w:insideH w:val="single" w:sz="4" w:space="0" w:color="auto"/>
+        <w:insideV w:val="single" w:sz="4" w:space="0" w:color="auto"/>
       </w:tblBorders>
     </w:tblPr>
   </w:style>
-  <w:style w:type="paragraph" w:customStyle="1" w:styleId="8">
+  <w:style w:type="paragraph" w:customStyle="1" w:styleId="Default">
     <w:name w:val="Default"/>
-    <w:uiPriority w:val="0"/>
     <w:pPr>
       <w:autoSpaceDE w:val="0"/>
       <w:autoSpaceDN w:val="0"/>
       <w:adjustRightInd w:val="0"/>
-      <w:spacing w:after="0" w:line="240" w:lineRule="auto"/>
     </w:pPr>
     <w:rPr>
-      <w:rFonts w:ascii="Times New Roman" w:hAnsi="Times New Roman" w:eastAsia="Calibri" w:cs="Times New Roman"/>
+      <w:rFonts w:ascii="Times New Roman" w:eastAsia="Calibri" w:hAnsi="Times New Roman" w:cs="Times New Roman"/>
       <w:color w:val="000000"/>
       <w:sz w:val="24"/>
       <w:szCs w:val="24"/>
-      <w:lang w:val="ru-RU" w:eastAsia="en-US" w:bidi="ar-SA"/>
+      <w:lang w:eastAsia="en-US"/>
     </w:rPr>
   </w:style>
-  <w:style w:type="paragraph" w:styleId="9">
+  <w:style w:type="paragraph" w:styleId="a7">
     <w:name w:val="List Paragraph"/>
-    <w:basedOn w:val="1"/>
-    <w:link w:val="10"/>
+    <w:basedOn w:val="a"/>
+    <w:link w:val="a8"/>
     <w:uiPriority w:val="34"/>
     <w:pPr>
       <w:spacing w:after="200" w:line="360" w:lineRule="auto"/>
@@ -1716,64 +1648,60 @@
       <w:rFonts w:eastAsia="Calibri" w:cs="Times New Roman"/>
     </w:rPr>
   </w:style>
-  <w:style w:type="character" w:customStyle="1" w:styleId="10">
+  <w:style w:type="character" w:customStyle="1" w:styleId="a8">
     <w:name w:val="Абзац списка Знак"/>
-    <w:basedOn w:val="2"/>
-    <w:link w:val="9"/>
+    <w:basedOn w:val="a0"/>
+    <w:link w:val="a7"/>
+    <w:uiPriority w:val="34"/>
     <w:qFormat/>
-    <w:uiPriority w:val="34"/>
     <w:rPr>
-      <w:rFonts w:ascii="Times New Roman" w:hAnsi="Times New Roman" w:eastAsia="Calibri" w:cs="Times New Roman"/>
+      <w:rFonts w:ascii="Times New Roman" w:eastAsia="Calibri" w:hAnsi="Times New Roman" w:cs="Times New Roman"/>
       <w:sz w:val="24"/>
     </w:rPr>
   </w:style>
-  <w:style w:type="paragraph" w:styleId="11">
+  <w:style w:type="paragraph" w:styleId="a9">
     <w:name w:val="No Spacing"/>
+    <w:uiPriority w:val="1"/>
     <w:qFormat/>
-    <w:uiPriority w:val="1"/>
     <w:pPr>
-      <w:spacing w:after="0" w:line="240" w:lineRule="auto"/>
       <w:ind w:firstLine="709"/>
       <w:jc w:val="both"/>
     </w:pPr>
     <w:rPr>
-      <w:rFonts w:ascii="Times New Roman" w:hAnsi="Times New Roman" w:eastAsia="Calibri" w:cs="Times New Roman"/>
+      <w:rFonts w:ascii="Times New Roman" w:eastAsia="Calibri" w:hAnsi="Times New Roman" w:cs="Times New Roman"/>
       <w:sz w:val="24"/>
       <w:szCs w:val="22"/>
-      <w:lang w:val="ru-RU" w:eastAsia="en-US" w:bidi="ar-SA"/>
+      <w:lang w:eastAsia="en-US"/>
     </w:rPr>
   </w:style>
-  <w:style w:type="character" w:customStyle="1" w:styleId="12">
+  <w:style w:type="character" w:customStyle="1" w:styleId="a5">
     <w:name w:val="Текст сноски Знак"/>
-    <w:basedOn w:val="2"/>
-    <w:link w:val="6"/>
+    <w:basedOn w:val="a0"/>
+    <w:link w:val="a4"/>
     <w:semiHidden/>
     <w:qFormat/>
-    <w:uiPriority w:val="0"/>
     <w:rPr>
-      <w:rFonts w:ascii="Times New Roman" w:hAnsi="Times New Roman" w:eastAsia="Times New Roman" w:cs="Times New Roman"/>
+      <w:rFonts w:ascii="Times New Roman" w:eastAsia="Times New Roman" w:hAnsi="Times New Roman" w:cs="Times New Roman"/>
       <w:sz w:val="20"/>
       <w:szCs w:val="20"/>
       <w:lang w:eastAsia="ru-RU"/>
     </w:rPr>
   </w:style>
-  <w:style w:type="character" w:customStyle="1" w:styleId="13">
+  <w:style w:type="character" w:customStyle="1" w:styleId="20">
     <w:name w:val="Основной текст 2 Знак"/>
-    <w:basedOn w:val="2"/>
-    <w:link w:val="5"/>
-    <w:uiPriority w:val="0"/>
+    <w:basedOn w:val="a0"/>
+    <w:link w:val="2"/>
     <w:rPr>
-      <w:rFonts w:ascii="Times New Roman" w:hAnsi="Times New Roman" w:eastAsia="Times New Roman" w:cs="Times New Roman"/>
+      <w:rFonts w:ascii="Times New Roman" w:eastAsia="Times New Roman" w:hAnsi="Times New Roman" w:cs="Times New Roman"/>
       <w:sz w:val="18"/>
       <w:szCs w:val="24"/>
       <w:lang w:eastAsia="ru-RU"/>
     </w:rPr>
   </w:style>
-  <w:style w:type="paragraph" w:customStyle="1" w:styleId="14">
+  <w:style w:type="paragraph" w:customStyle="1" w:styleId="1">
     <w:name w:val="Стиль1"/>
-    <w:basedOn w:val="1"/>
+    <w:basedOn w:val="a"/>
     <w:qFormat/>
-    <w:uiPriority w:val="0"/>
     <w:rPr>
       <w:rFonts w:eastAsia="Times New Roman" w:cs="Times New Roman"/>
       <w:b/>
@@ -2037,6 +1965,7 @@
     </a:fmtScheme>
   </a:themeElements>
   <a:objectDefaults/>
+  <a:extraClrSchemeLst/>
 </a:theme>
 </file>
 
